--- a/project_info/Структура базы.docx
+++ b/project_info/Структура базы.docx
@@ -10,7 +10,13 @@
         <w:rPr>
           <w:lang w:val="en-US"/>
         </w:rPr>
-        <w:t>condemned</w:t>
+        <w:t>cond</w:t>
+      </w:r>
+      <w:r>
+        <w:rPr>
+          <w:lang w:val="en-US"/>
+        </w:rPr>
+        <w:t>emned</w:t>
       </w:r>
       <w:r>
         <w:t>) – информация об осужденном</w:t>
@@ -23,10 +29,10 @@
         <w:tblLook w:val="04A0" w:firstRow="1" w:lastRow="0" w:firstColumn="1" w:lastColumn="0" w:noHBand="0" w:noVBand="1"/>
       </w:tblPr>
       <w:tblGrid>
-        <w:gridCol w:w="550"/>
-        <w:gridCol w:w="2438"/>
+        <w:gridCol w:w="551"/>
+        <w:gridCol w:w="2414"/>
         <w:gridCol w:w="1089"/>
-        <w:gridCol w:w="5268"/>
+        <w:gridCol w:w="5291"/>
       </w:tblGrid>
       <w:tr>
         <w:tc>
@@ -128,7 +134,13 @@
               <w:rPr>
                 <w:lang w:val="en-US"/>
               </w:rPr>
-              <w:t>condemned_id</w:t>
+              <w:t>cond</w:t>
+            </w:r>
+            <w:r>
+              <w:rPr>
+                <w:lang w:val="en-US"/>
+              </w:rPr>
+              <w:t>emned_id</w:t>
             </w:r>
             <w:proofErr w:type="spellEnd"/>
           </w:p>
@@ -192,7 +204,13 @@
               <w:rPr>
                 <w:lang w:val="en-US"/>
               </w:rPr>
-              <w:t>Condemned_name</w:t>
+              <w:t>cond</w:t>
+            </w:r>
+            <w:r>
+              <w:rPr>
+                <w:lang w:val="en-US"/>
+              </w:rPr>
+              <w:t>emned_name</w:t>
             </w:r>
             <w:proofErr w:type="spellEnd"/>
           </w:p>
@@ -256,7 +274,13 @@
               <w:rPr>
                 <w:lang w:val="en-US"/>
               </w:rPr>
-              <w:t>Condemned_family</w:t>
+              <w:t>cond</w:t>
+            </w:r>
+            <w:r>
+              <w:rPr>
+                <w:lang w:val="en-US"/>
+              </w:rPr>
+              <w:t>emned_family</w:t>
             </w:r>
             <w:proofErr w:type="spellEnd"/>
           </w:p>
@@ -320,7 +344,13 @@
               <w:rPr>
                 <w:lang w:val="en-US"/>
               </w:rPr>
-              <w:t>Condemned_patronymic</w:t>
+              <w:t>cond</w:t>
+            </w:r>
+            <w:r>
+              <w:rPr>
+                <w:lang w:val="en-US"/>
+              </w:rPr>
+              <w:t>emned_patronymic</w:t>
             </w:r>
             <w:proofErr w:type="spellEnd"/>
           </w:p>
@@ -384,7 +414,13 @@
               <w:rPr>
                 <w:lang w:val="en-US"/>
               </w:rPr>
-              <w:t>Condemned_age</w:t>
+              <w:t>cond</w:t>
+            </w:r>
+            <w:r>
+              <w:rPr>
+                <w:lang w:val="en-US"/>
+              </w:rPr>
+              <w:t>emned_age</w:t>
             </w:r>
             <w:proofErr w:type="spellEnd"/>
           </w:p>
@@ -452,7 +488,13 @@
               <w:rPr>
                 <w:lang w:val="en-US"/>
               </w:rPr>
-              <w:t>Condemned_gender</w:t>
+              <w:t>cond</w:t>
+            </w:r>
+            <w:r>
+              <w:rPr>
+                <w:lang w:val="en-US"/>
+              </w:rPr>
+              <w:t>emned_gender</w:t>
             </w:r>
             <w:proofErr w:type="spellEnd"/>
           </w:p>
@@ -512,7 +554,19 @@
               <w:rPr>
                 <w:lang w:val="en-US"/>
               </w:rPr>
-              <w:t>Condemned_illness</w:t>
+              <w:t>cond</w:t>
+            </w:r>
+            <w:r>
+              <w:rPr>
+                <w:lang w:val="en-US"/>
+              </w:rPr>
+              <w:t>emned_illness</w:t>
+            </w:r>
+            <w:r>
+              <w:rPr>
+                <w:lang w:val="en-US"/>
+              </w:rPr>
+              <w:t>_id</w:t>
             </w:r>
             <w:proofErr w:type="spellEnd"/>
           </w:p>
@@ -532,9 +586,23 @@
               <w:rPr>
                 <w:lang w:val="en-US"/>
               </w:rPr>
-              <w:t>int</w:t>
+              <w:t>I</w:t>
+            </w:r>
+            <w:r>
+              <w:rPr>
+                <w:lang w:val="en-US"/>
+              </w:rPr>
+              <w:t>nt</w:t>
             </w:r>
             <w:proofErr w:type="spellEnd"/>
+            <w:r>
+              <w:rPr>
+                <w:lang w:val="en-US"/>
+              </w:rPr>
+              <w:t xml:space="preserve"> (FK?)</w:t>
+            </w:r>
+            <w:bookmarkStart w:id="0" w:name="_GoBack"/>
+            <w:bookmarkEnd w:id="0"/>
           </w:p>
         </w:tc>
         <w:tc>
@@ -593,7 +661,13 @@
               <w:rPr>
                 <w:lang w:val="en-US"/>
               </w:rPr>
-              <w:t>Condemned_info</w:t>
+              <w:t>cond</w:t>
+            </w:r>
+            <w:r>
+              <w:rPr>
+                <w:lang w:val="en-US"/>
+              </w:rPr>
+              <w:t>emned_info</w:t>
             </w:r>
             <w:proofErr w:type="spellEnd"/>
           </w:p>
@@ -623,6 +697,74 @@
           <w:p>
             <w:r>
               <w:t>Дополнительная информация</w:t>
+            </w:r>
+          </w:p>
+        </w:tc>
+      </w:tr>
+      <w:tr>
+        <w:tc>
+          <w:tcPr>
+            <w:tcW w:w="562" w:type="dxa"/>
+          </w:tcPr>
+          <w:p>
+            <w:pPr>
+              <w:rPr>
+                <w:lang w:val="en-US"/>
+              </w:rPr>
+            </w:pPr>
+            <w:r>
+              <w:rPr>
+                <w:lang w:val="en-US"/>
+              </w:rPr>
+              <w:t>9</w:t>
+            </w:r>
+          </w:p>
+        </w:tc>
+        <w:tc>
+          <w:tcPr>
+            <w:tcW w:w="2127" w:type="dxa"/>
+          </w:tcPr>
+          <w:p>
+            <w:pPr>
+              <w:rPr>
+                <w:lang w:val="en-US"/>
+              </w:rPr>
+            </w:pPr>
+            <w:proofErr w:type="spellStart"/>
+            <w:r>
+              <w:rPr>
+                <w:lang w:val="en-US"/>
+              </w:rPr>
+              <w:t>condemned_nick</w:t>
+            </w:r>
+            <w:proofErr w:type="spellEnd"/>
+          </w:p>
+        </w:tc>
+        <w:tc>
+          <w:tcPr>
+            <w:tcW w:w="992" w:type="dxa"/>
+          </w:tcPr>
+          <w:p>
+            <w:pPr>
+              <w:rPr>
+                <w:lang w:val="en-US"/>
+              </w:rPr>
+            </w:pPr>
+            <w:r>
+              <w:rPr>
+                <w:lang w:val="en-US"/>
+              </w:rPr>
+              <w:t>VARCHAR</w:t>
+            </w:r>
+          </w:p>
+        </w:tc>
+        <w:tc>
+          <w:tcPr>
+            <w:tcW w:w="5664" w:type="dxa"/>
+          </w:tcPr>
+          <w:p>
+            <w:r>
+              <w:t>Псевдоним для осужденного</w:t>
             </w:r>
           </w:p>
         </w:tc>
@@ -769,13 +911,7 @@
               <w:rPr>
                 <w:lang w:val="en-US"/>
               </w:rPr>
-              <w:t>freedom</w:t>
-            </w:r>
-            <w:r>
-              <w:rPr>
-                <w:lang w:val="en-US"/>
-              </w:rPr>
-              <w:t>_id</w:t>
+              <w:t>freedom_id</w:t>
             </w:r>
             <w:proofErr w:type="spellEnd"/>
           </w:p>
@@ -839,7 +975,25 @@
               <w:rPr>
                 <w:lang w:val="en-US"/>
               </w:rPr>
-              <w:t>Freedom_condemned_id</w:t>
+              <w:t>f</w:t>
+            </w:r>
+            <w:r>
+              <w:rPr>
+                <w:lang w:val="en-US"/>
+              </w:rPr>
+              <w:t>reedom_</w:t>
+            </w:r>
+            <w:r>
+              <w:rPr>
+                <w:lang w:val="en-US"/>
+              </w:rPr>
+              <w:t>cond</w:t>
+            </w:r>
+            <w:r>
+              <w:rPr>
+                <w:lang w:val="en-US"/>
+              </w:rPr>
+              <w:t>emned_id</w:t>
             </w:r>
             <w:proofErr w:type="spellEnd"/>
           </w:p>
@@ -907,7 +1061,13 @@
               <w:rPr>
                 <w:lang w:val="en-US"/>
               </w:rPr>
-              <w:t>Freedom_info</w:t>
+              <w:t>f</w:t>
+            </w:r>
+            <w:r>
+              <w:rPr>
+                <w:lang w:val="en-US"/>
+              </w:rPr>
+              <w:t>reedom_info</w:t>
             </w:r>
             <w:proofErr w:type="spellEnd"/>
           </w:p>
@@ -939,21 +1099,74 @@
               <w:t>Дополнительная информация по УДО?</w:t>
             </w:r>
           </w:p>
+        </w:tc>
+      </w:tr>
+      <w:tr>
+        <w:tc>
+          <w:tcPr>
+            <w:tcW w:w="549" w:type="dxa"/>
+          </w:tcPr>
+          <w:p>
+            <w:r>
+              <w:t>4</w:t>
+            </w:r>
+          </w:p>
+        </w:tc>
+        <w:tc>
+          <w:tcPr>
+            <w:tcW w:w="2472" w:type="dxa"/>
+          </w:tcPr>
+          <w:p>
+            <w:pPr>
+              <w:rPr>
+                <w:lang w:val="en-US"/>
+              </w:rPr>
+            </w:pPr>
+            <w:proofErr w:type="spellStart"/>
+            <w:r>
+              <w:rPr>
+                <w:lang w:val="en-US"/>
+              </w:rPr>
+              <w:t>freedom_slug</w:t>
+            </w:r>
+            <w:proofErr w:type="spellEnd"/>
+          </w:p>
+        </w:tc>
+        <w:tc>
+          <w:tcPr>
+            <w:tcW w:w="1089" w:type="dxa"/>
+          </w:tcPr>
+          <w:p>
+            <w:pPr>
+              <w:rPr>
+                <w:lang w:val="en-US"/>
+              </w:rPr>
+            </w:pPr>
+            <w:proofErr w:type="spellStart"/>
+            <w:r>
+              <w:rPr>
+                <w:lang w:val="en-US"/>
+              </w:rPr>
+              <w:t>varchar</w:t>
+            </w:r>
+            <w:proofErr w:type="spellEnd"/>
+          </w:p>
+        </w:tc>
+        <w:tc>
+          <w:tcPr>
+            <w:tcW w:w="5235" w:type="dxa"/>
+          </w:tcPr>
+          <w:p/>
         </w:tc>
       </w:tr>
     </w:tbl>
     <w:p/>
     <w:p>
       <w:r>
-        <w:t xml:space="preserve">Каждая отметка, </w:t>
+        <w:t xml:space="preserve">Каждая отметка, пункт </w:t>
       </w:r>
-      <w:proofErr w:type="gramStart"/>
       <w:r>
-        <w:t>пункт действия</w:t>
-      </w:r>
-      <w:proofErr w:type="gramEnd"/>
-      <w:r>
-        <w:t xml:space="preserve"> который необходимо сделать относится к таблице узлов (</w:t>
+        <w:t>действия который необходимо сделать относится к таблице узлов (</w:t>
       </w:r>
       <w:r>
         <w:rPr>
@@ -1077,13 +1290,7 @@
               <w:rPr>
                 <w:lang w:val="en-US"/>
               </w:rPr>
-              <w:t>node</w:t>
-            </w:r>
-            <w:r>
-              <w:rPr>
-                <w:lang w:val="en-US"/>
-              </w:rPr>
-              <w:t>_id</w:t>
+              <w:t>node_id</w:t>
             </w:r>
             <w:proofErr w:type="spellEnd"/>
           </w:p>
@@ -1147,13 +1354,13 @@
               <w:rPr>
                 <w:lang w:val="en-US"/>
               </w:rPr>
-              <w:t>Node_freedom</w:t>
-            </w:r>
-            <w:r>
-              <w:rPr>
-                <w:lang w:val="en-US"/>
-              </w:rPr>
-              <w:t>_id</w:t>
+              <w:t>n</w:t>
+            </w:r>
+            <w:r>
+              <w:rPr>
+                <w:lang w:val="en-US"/>
+              </w:rPr>
+              <w:t>ode_freedom_id</w:t>
             </w:r>
             <w:proofErr w:type="spellEnd"/>
           </w:p>
@@ -1182,10 +1389,7 @@
           </w:tcPr>
           <w:p>
             <w:r>
-              <w:t>Таблица УДО</w:t>
-            </w:r>
-            <w:r>
-              <w:t>, внешний ключ</w:t>
+              <w:t>Таблица УДО, внешний ключ</w:t>
             </w:r>
           </w:p>
         </w:tc>
@@ -1224,7 +1428,13 @@
               <w:rPr>
                 <w:lang w:val="en-US"/>
               </w:rPr>
-              <w:t>Node_owner_id</w:t>
+              <w:t>n</w:t>
+            </w:r>
+            <w:r>
+              <w:rPr>
+                <w:lang w:val="en-US"/>
+              </w:rPr>
+              <w:t>ode_owner_id</w:t>
             </w:r>
             <w:proofErr w:type="spellEnd"/>
           </w:p>
@@ -1252,11 +1462,6 @@
             <w:tcW w:w="5182" w:type="dxa"/>
           </w:tcPr>
           <w:p>
-            <w:pPr>
-              <w:rPr>
-                <w:lang w:val="en-US"/>
-              </w:rPr>
-            </w:pPr>
             <w:r>
               <w:t>Внешний ключ на таблицу инспекторов</w:t>
             </w:r>
@@ -1335,7 +1540,10 @@
               <w:t>/</w:t>
             </w:r>
             <w:r>
-              <w:t>время старта узла</w:t>
+              <w:t>время</w:t>
+            </w:r>
+            <w:r>
+              <w:t xml:space="preserve"> старта узла</w:t>
             </w:r>
           </w:p>
         </w:tc>
@@ -1366,7 +1574,13 @@
               <w:rPr>
                 <w:lang w:val="en-US"/>
               </w:rPr>
-              <w:t>Node_end_date</w:t>
+              <w:t>n</w:t>
+            </w:r>
+            <w:r>
+              <w:rPr>
+                <w:lang w:val="en-US"/>
+              </w:rPr>
+              <w:t>ode_end_date</w:t>
             </w:r>
             <w:proofErr w:type="spellEnd"/>
           </w:p>
@@ -1426,7 +1640,13 @@
               <w:rPr>
                 <w:lang w:val="en-US"/>
               </w:rPr>
-              <w:t>Node_type_id</w:t>
+              <w:t>n</w:t>
+            </w:r>
+            <w:r>
+              <w:rPr>
+                <w:lang w:val="en-US"/>
+              </w:rPr>
+              <w:t>ode_type_id</w:t>
             </w:r>
             <w:proofErr w:type="spellEnd"/>
           </w:p>
@@ -1486,7 +1706,13 @@
               <w:rPr>
                 <w:lang w:val="en-US"/>
               </w:rPr>
-              <w:t>Node_status</w:t>
+              <w:t>n</w:t>
+            </w:r>
+            <w:r>
+              <w:rPr>
+                <w:lang w:val="en-US"/>
+              </w:rPr>
+              <w:t>ode_status</w:t>
             </w:r>
             <w:proofErr w:type="spellEnd"/>
           </w:p>
@@ -1562,7 +1788,13 @@
               <w:rPr>
                 <w:lang w:val="en-US"/>
               </w:rPr>
-              <w:t>Node_content_id</w:t>
+              <w:t>n</w:t>
+            </w:r>
+            <w:r>
+              <w:rPr>
+                <w:lang w:val="en-US"/>
+              </w:rPr>
+              <w:t>ode_content_id</w:t>
             </w:r>
             <w:proofErr w:type="spellEnd"/>
           </w:p>
@@ -1601,11 +1833,9 @@
             <w:r>
               <w:t xml:space="preserve"> информация которая должна быть к узлу </w:t>
             </w:r>
-            <w:proofErr w:type="gramStart"/>
-            <w:r>
-              <w:t>как то</w:t>
-            </w:r>
-            <w:proofErr w:type="gramEnd"/>
+            <w:r>
+              <w:t>как-то</w:t>
+            </w:r>
             <w:r>
               <w:t xml:space="preserve"> завязано с типом?</w:t>
             </w:r>
@@ -1638,7 +1868,13 @@
               <w:rPr>
                 <w:lang w:val="en-US"/>
               </w:rPr>
-              <w:t>Node_info</w:t>
+              <w:t>n</w:t>
+            </w:r>
+            <w:r>
+              <w:rPr>
+                <w:lang w:val="en-US"/>
+              </w:rPr>
+              <w:t>ode_info</w:t>
             </w:r>
             <w:proofErr w:type="spellEnd"/>
           </w:p>
@@ -1675,32 +1911,28 @@
     </w:tbl>
     <w:p/>
     <w:p>
-      <w:pPr>
-        <w:rPr>
-          <w:lang w:val="en-US"/>
-        </w:rPr>
-      </w:pPr>
       <w:r>
         <w:t>Типы узлов</w:t>
+      </w:r>
+      <w:r>
+        <w:t xml:space="preserve"> (</w:t>
       </w:r>
       <w:r>
         <w:rPr>
           <w:lang w:val="en-US"/>
         </w:rPr>
-        <w:t xml:space="preserve"> (</w:t>
+        <w:t>node</w:t>
       </w:r>
-      <w:proofErr w:type="spellStart"/>
+      <w:r>
+        <w:t>_</w:t>
+      </w:r>
       <w:r>
         <w:rPr>
           <w:lang w:val="en-US"/>
         </w:rPr>
-        <w:t>node_type</w:t>
+        <w:t>type</w:t>
       </w:r>
-      <w:proofErr w:type="spellEnd"/>
       <w:r>
-        <w:rPr>
-          <w:lang w:val="en-US"/>
-        </w:rPr>
         <w:t>)</w:t>
       </w:r>
     </w:p>
@@ -1826,13 +2058,7 @@
               <w:rPr>
                 <w:lang w:val="en-US"/>
               </w:rPr>
-              <w:t>node_</w:t>
-            </w:r>
-            <w:r>
-              <w:rPr>
-                <w:lang w:val="en-US"/>
-              </w:rPr>
-              <w:t>type_id</w:t>
+              <w:t>node_type_id</w:t>
             </w:r>
             <w:proofErr w:type="spellEnd"/>
           </w:p>
@@ -1896,7 +2122,13 @@
               <w:rPr>
                 <w:lang w:val="en-US"/>
               </w:rPr>
-              <w:t>Node_type_title</w:t>
+              <w:t>n</w:t>
+            </w:r>
+            <w:r>
+              <w:rPr>
+                <w:lang w:val="en-US"/>
+              </w:rPr>
+              <w:t>ode_type_title</w:t>
             </w:r>
             <w:proofErr w:type="spellEnd"/>
           </w:p>
@@ -1978,13 +2210,12 @@
     <w:p/>
     <w:p>
       <w:r>
+        <w:lastRenderedPageBreak/>
         <w:t xml:space="preserve">Таблица контента к узлам – статический контент для узлов, </w:t>
       </w:r>
-      <w:proofErr w:type="gramStart"/>
       <w:r>
-        <w:t>например</w:t>
+        <w:t>например,</w:t>
       </w:r>
-      <w:proofErr w:type="gramEnd"/>
       <w:r>
         <w:t xml:space="preserve"> памятка по инструктажу, или протокол проведения встречи</w:t>
       </w:r>
@@ -2016,7 +2247,6 @@
               <w:rPr>
                 <w:b/>
               </w:rPr>
-              <w:lastRenderedPageBreak/>
               <w:t>№</w:t>
             </w:r>
           </w:p>
@@ -2102,19 +2332,7 @@
               <w:rPr>
                 <w:lang w:val="en-US"/>
               </w:rPr>
-              <w:t>node_</w:t>
-            </w:r>
-            <w:r>
-              <w:rPr>
-                <w:lang w:val="en-US"/>
-              </w:rPr>
-              <w:t>content</w:t>
-            </w:r>
-            <w:r>
-              <w:rPr>
-                <w:lang w:val="en-US"/>
-              </w:rPr>
-              <w:t>_id</w:t>
+              <w:t>node_content_id</w:t>
             </w:r>
             <w:proofErr w:type="spellEnd"/>
           </w:p>
@@ -2178,19 +2396,13 @@
               <w:rPr>
                 <w:lang w:val="en-US"/>
               </w:rPr>
-              <w:t>Node_</w:t>
-            </w:r>
-            <w:r>
-              <w:rPr>
-                <w:lang w:val="en-US"/>
-              </w:rPr>
-              <w:t>content</w:t>
-            </w:r>
-            <w:r>
-              <w:rPr>
-                <w:lang w:val="en-US"/>
-              </w:rPr>
-              <w:t>_title</w:t>
+              <w:t>n</w:t>
+            </w:r>
+            <w:r>
+              <w:rPr>
+                <w:lang w:val="en-US"/>
+              </w:rPr>
+              <w:t>ode_content_title</w:t>
             </w:r>
             <w:proofErr w:type="spellEnd"/>
           </w:p>
@@ -2258,7 +2470,13 @@
               <w:rPr>
                 <w:lang w:val="en-US"/>
               </w:rPr>
-              <w:t>Node_content_info</w:t>
+              <w:t>n</w:t>
+            </w:r>
+            <w:r>
+              <w:rPr>
+                <w:lang w:val="en-US"/>
+              </w:rPr>
+              <w:t>ode_content_info</w:t>
             </w:r>
             <w:proofErr w:type="spellEnd"/>
           </w:p>
@@ -2341,10 +2559,7 @@
         <w:t>Накидываем узлы (по датам – контролируем выходные!) – генерируем календарь</w:t>
       </w:r>
     </w:p>
-    <w:p>
-      <w:bookmarkStart w:id="0" w:name="_GoBack"/>
-      <w:bookmarkEnd w:id="0"/>
-    </w:p>
+    <w:p/>
     <w:sectPr>
       <w:pgSz w:w="11906" w:h="16838"/>
       <w:pgMar w:top="1134" w:right="850" w:bottom="1134" w:left="1701" w:header="708" w:footer="708" w:gutter="0"/>
@@ -2784,6 +2999,7 @@
       <w:spacing w:after="0" w:line="240" w:lineRule="auto"/>
     </w:pPr>
     <w:tblPr>
+      <w:tblInd w:w="0" w:type="dxa"/>
       <w:tblBorders>
         <w:top w:val="single" w:sz="4" w:space="0" w:color="auto"/>
         <w:left w:val="single" w:sz="4" w:space="0" w:color="auto"/>
@@ -2792,6 +3008,12 @@
         <w:insideH w:val="single" w:sz="4" w:space="0" w:color="auto"/>
         <w:insideV w:val="single" w:sz="4" w:space="0" w:color="auto"/>
       </w:tblBorders>
+      <w:tblCellMar>
+        <w:top w:w="0" w:type="dxa"/>
+        <w:left w:w="108" w:type="dxa"/>
+        <w:bottom w:w="0" w:type="dxa"/>
+        <w:right w:w="108" w:type="dxa"/>
+      </w:tblCellMar>
     </w:tblPr>
   </w:style>
 </w:styles>

--- a/project_info/Структура базы.docx
+++ b/project_info/Структура базы.docx
@@ -10,13 +10,7 @@
         <w:rPr>
           <w:lang w:val="en-US"/>
         </w:rPr>
-        <w:t>cond</w:t>
-      </w:r>
-      <w:r>
-        <w:rPr>
-          <w:lang w:val="en-US"/>
-        </w:rPr>
-        <w:t>emned</w:t>
+        <w:t>condemned</w:t>
       </w:r>
       <w:r>
         <w:t>) – информация об осужденном</w:t>
@@ -129,20 +123,12 @@
                 <w:lang w:val="en-US"/>
               </w:rPr>
             </w:pPr>
-            <w:proofErr w:type="spellStart"/>
-            <w:r>
-              <w:rPr>
-                <w:lang w:val="en-US"/>
-              </w:rPr>
-              <w:t>cond</w:t>
-            </w:r>
-            <w:r>
-              <w:rPr>
-                <w:lang w:val="en-US"/>
-              </w:rPr>
-              <w:t>emned_id</w:t>
-            </w:r>
-            <w:proofErr w:type="spellEnd"/>
+            <w:r>
+              <w:rPr>
+                <w:lang w:val="en-US"/>
+              </w:rPr>
+              <w:t>condemned_id</w:t>
+            </w:r>
           </w:p>
         </w:tc>
         <w:tc>
@@ -199,20 +185,12 @@
                 <w:lang w:val="en-US"/>
               </w:rPr>
             </w:pPr>
-            <w:proofErr w:type="spellStart"/>
-            <w:r>
-              <w:rPr>
-                <w:lang w:val="en-US"/>
-              </w:rPr>
-              <w:t>cond</w:t>
-            </w:r>
-            <w:r>
-              <w:rPr>
-                <w:lang w:val="en-US"/>
-              </w:rPr>
-              <w:t>emned_name</w:t>
-            </w:r>
-            <w:proofErr w:type="spellEnd"/>
+            <w:r>
+              <w:rPr>
+                <w:lang w:val="en-US"/>
+              </w:rPr>
+              <w:t>condemned_name</w:t>
+            </w:r>
           </w:p>
         </w:tc>
         <w:tc>
@@ -269,20 +247,12 @@
                 <w:lang w:val="en-US"/>
               </w:rPr>
             </w:pPr>
-            <w:proofErr w:type="spellStart"/>
-            <w:r>
-              <w:rPr>
-                <w:lang w:val="en-US"/>
-              </w:rPr>
-              <w:t>cond</w:t>
-            </w:r>
-            <w:r>
-              <w:rPr>
-                <w:lang w:val="en-US"/>
-              </w:rPr>
-              <w:t>emned_family</w:t>
-            </w:r>
-            <w:proofErr w:type="spellEnd"/>
+            <w:r>
+              <w:rPr>
+                <w:lang w:val="en-US"/>
+              </w:rPr>
+              <w:t>condemned_family</w:t>
+            </w:r>
           </w:p>
         </w:tc>
         <w:tc>
@@ -339,20 +309,12 @@
                 <w:lang w:val="en-US"/>
               </w:rPr>
             </w:pPr>
-            <w:proofErr w:type="spellStart"/>
-            <w:r>
-              <w:rPr>
-                <w:lang w:val="en-US"/>
-              </w:rPr>
-              <w:t>cond</w:t>
-            </w:r>
-            <w:r>
-              <w:rPr>
-                <w:lang w:val="en-US"/>
-              </w:rPr>
-              <w:t>emned_patronymic</w:t>
-            </w:r>
-            <w:proofErr w:type="spellEnd"/>
+            <w:r>
+              <w:rPr>
+                <w:lang w:val="en-US"/>
+              </w:rPr>
+              <w:t>condemned_patronymic</w:t>
+            </w:r>
           </w:p>
         </w:tc>
         <w:tc>
@@ -409,20 +371,12 @@
                 <w:lang w:val="en-US"/>
               </w:rPr>
             </w:pPr>
-            <w:proofErr w:type="spellStart"/>
-            <w:r>
-              <w:rPr>
-                <w:lang w:val="en-US"/>
-              </w:rPr>
-              <w:t>cond</w:t>
-            </w:r>
-            <w:r>
-              <w:rPr>
-                <w:lang w:val="en-US"/>
-              </w:rPr>
-              <w:t>emned_age</w:t>
-            </w:r>
-            <w:proofErr w:type="spellEnd"/>
+            <w:r>
+              <w:rPr>
+                <w:lang w:val="en-US"/>
+              </w:rPr>
+              <w:t>condemned_age</w:t>
+            </w:r>
           </w:p>
         </w:tc>
         <w:tc>
@@ -483,20 +437,12 @@
                 <w:lang w:val="en-US"/>
               </w:rPr>
             </w:pPr>
-            <w:proofErr w:type="spellStart"/>
-            <w:r>
-              <w:rPr>
-                <w:lang w:val="en-US"/>
-              </w:rPr>
-              <w:t>cond</w:t>
-            </w:r>
-            <w:r>
-              <w:rPr>
-                <w:lang w:val="en-US"/>
-              </w:rPr>
-              <w:t>emned_gender</w:t>
-            </w:r>
-            <w:proofErr w:type="spellEnd"/>
+            <w:r>
+              <w:rPr>
+                <w:lang w:val="en-US"/>
+              </w:rPr>
+              <w:t>condemned_gender</w:t>
+            </w:r>
           </w:p>
         </w:tc>
         <w:tc>
@@ -549,26 +495,12 @@
                 <w:lang w:val="en-US"/>
               </w:rPr>
             </w:pPr>
-            <w:proofErr w:type="spellStart"/>
-            <w:r>
-              <w:rPr>
-                <w:lang w:val="en-US"/>
-              </w:rPr>
-              <w:t>cond</w:t>
-            </w:r>
-            <w:r>
-              <w:rPr>
-                <w:lang w:val="en-US"/>
-              </w:rPr>
-              <w:t>emned_illness</w:t>
-            </w:r>
-            <w:r>
-              <w:rPr>
-                <w:lang w:val="en-US"/>
-              </w:rPr>
-              <w:t>_id</w:t>
-            </w:r>
-            <w:proofErr w:type="spellEnd"/>
+            <w:r>
+              <w:rPr>
+                <w:lang w:val="en-US"/>
+              </w:rPr>
+              <w:t>condemned_illness_id</w:t>
+            </w:r>
           </w:p>
         </w:tc>
         <w:tc>
@@ -581,28 +513,12 @@
                 <w:lang w:val="en-US"/>
               </w:rPr>
             </w:pPr>
-            <w:proofErr w:type="spellStart"/>
-            <w:r>
-              <w:rPr>
-                <w:lang w:val="en-US"/>
-              </w:rPr>
-              <w:t>I</w:t>
-            </w:r>
-            <w:r>
-              <w:rPr>
-                <w:lang w:val="en-US"/>
-              </w:rPr>
-              <w:t>nt</w:t>
-            </w:r>
-            <w:proofErr w:type="spellEnd"/>
-            <w:r>
-              <w:rPr>
-                <w:lang w:val="en-US"/>
-              </w:rPr>
-              <w:t xml:space="preserve"> (FK?)</w:t>
-            </w:r>
-            <w:bookmarkStart w:id="0" w:name="_GoBack"/>
-            <w:bookmarkEnd w:id="0"/>
+            <w:r>
+              <w:rPr>
+                <w:lang w:val="en-US"/>
+              </w:rPr>
+              <w:t>Int (FK?)</w:t>
+            </w:r>
           </w:p>
         </w:tc>
         <w:tc>
@@ -656,20 +572,12 @@
                 <w:lang w:val="en-US"/>
               </w:rPr>
             </w:pPr>
-            <w:proofErr w:type="spellStart"/>
-            <w:r>
-              <w:rPr>
-                <w:lang w:val="en-US"/>
-              </w:rPr>
-              <w:t>cond</w:t>
-            </w:r>
-            <w:r>
-              <w:rPr>
-                <w:lang w:val="en-US"/>
-              </w:rPr>
-              <w:t>emned_info</w:t>
-            </w:r>
-            <w:proofErr w:type="spellEnd"/>
+            <w:r>
+              <w:rPr>
+                <w:lang w:val="en-US"/>
+              </w:rPr>
+              <w:t>condemned_info</w:t>
+            </w:r>
           </w:p>
         </w:tc>
         <w:tc>
@@ -730,14 +638,12 @@
                 <w:lang w:val="en-US"/>
               </w:rPr>
             </w:pPr>
-            <w:proofErr w:type="spellStart"/>
             <w:r>
               <w:rPr>
                 <w:lang w:val="en-US"/>
               </w:rPr>
               <w:t>condemned_nick</w:t>
             </w:r>
-            <w:proofErr w:type="spellEnd"/>
           </w:p>
         </w:tc>
         <w:tc>
@@ -774,15 +680,7 @@
     <w:p/>
     <w:p>
       <w:r>
-        <w:t xml:space="preserve">Для хранения информации о </w:t>
-      </w:r>
-      <w:proofErr w:type="gramStart"/>
-      <w:r>
-        <w:t>том</w:t>
-      </w:r>
-      <w:proofErr w:type="gramEnd"/>
-      <w:r>
-        <w:t xml:space="preserve"> как идёт УДО несколько таблиц:</w:t>
+        <w:t>Для хранения информации о том как идёт УДО несколько таблиц:</w:t>
       </w:r>
     </w:p>
     <w:p>
@@ -906,14 +804,12 @@
                 <w:lang w:val="en-US"/>
               </w:rPr>
             </w:pPr>
-            <w:proofErr w:type="spellStart"/>
             <w:r>
               <w:rPr>
                 <w:lang w:val="en-US"/>
               </w:rPr>
               <w:t>freedom_id</w:t>
             </w:r>
-            <w:proofErr w:type="spellEnd"/>
           </w:p>
         </w:tc>
         <w:tc>
@@ -970,32 +866,12 @@
                 <w:lang w:val="en-US"/>
               </w:rPr>
             </w:pPr>
-            <w:proofErr w:type="spellStart"/>
-            <w:r>
-              <w:rPr>
-                <w:lang w:val="en-US"/>
-              </w:rPr>
-              <w:t>f</w:t>
-            </w:r>
-            <w:r>
-              <w:rPr>
-                <w:lang w:val="en-US"/>
-              </w:rPr>
-              <w:t>reedom_</w:t>
-            </w:r>
-            <w:r>
-              <w:rPr>
-                <w:lang w:val="en-US"/>
-              </w:rPr>
-              <w:t>cond</w:t>
-            </w:r>
-            <w:r>
-              <w:rPr>
-                <w:lang w:val="en-US"/>
-              </w:rPr>
-              <w:t>emned_id</w:t>
-            </w:r>
-            <w:proofErr w:type="spellEnd"/>
+            <w:r>
+              <w:rPr>
+                <w:lang w:val="en-US"/>
+              </w:rPr>
+              <w:t>freedom_condemned_id</w:t>
+            </w:r>
           </w:p>
         </w:tc>
         <w:tc>
@@ -1056,20 +932,12 @@
                 <w:lang w:val="en-US"/>
               </w:rPr>
             </w:pPr>
-            <w:proofErr w:type="spellStart"/>
-            <w:r>
-              <w:rPr>
-                <w:lang w:val="en-US"/>
-              </w:rPr>
-              <w:t>f</w:t>
-            </w:r>
-            <w:r>
-              <w:rPr>
-                <w:lang w:val="en-US"/>
-              </w:rPr>
-              <w:t>reedom_info</w:t>
-            </w:r>
-            <w:proofErr w:type="spellEnd"/>
+            <w:r>
+              <w:rPr>
+                <w:lang w:val="en-US"/>
+              </w:rPr>
+              <w:t>freedom_info</w:t>
+            </w:r>
           </w:p>
         </w:tc>
         <w:tc>
@@ -1122,14 +990,12 @@
                 <w:lang w:val="en-US"/>
               </w:rPr>
             </w:pPr>
-            <w:proofErr w:type="spellStart"/>
             <w:r>
               <w:rPr>
                 <w:lang w:val="en-US"/>
               </w:rPr>
               <w:t>freedom_slug</w:t>
             </w:r>
-            <w:proofErr w:type="spellEnd"/>
           </w:p>
         </w:tc>
         <w:tc>
@@ -1142,14 +1008,12 @@
                 <w:lang w:val="en-US"/>
               </w:rPr>
             </w:pPr>
-            <w:proofErr w:type="spellStart"/>
             <w:r>
               <w:rPr>
                 <w:lang w:val="en-US"/>
               </w:rPr>
               <w:t>varchar</w:t>
             </w:r>
-            <w:proofErr w:type="spellEnd"/>
           </w:p>
         </w:tc>
         <w:tc>
@@ -1163,16 +1027,13 @@
     <w:p/>
     <w:p>
       <w:r>
-        <w:t xml:space="preserve">Каждая отметка, пункт </w:t>
-      </w:r>
-      <w:r>
-        <w:t>действия который необходимо сделать относится к таблице узлов (</w:t>
+        <w:t>Каждая отметка3 сделать относится к таблице точек (</w:t>
       </w:r>
       <w:r>
         <w:rPr>
           <w:lang w:val="en-US"/>
         </w:rPr>
-        <w:t>node</w:t>
+        <w:t>point</w:t>
       </w:r>
       <w:r>
         <w:t>)</w:t>
@@ -1285,14 +1146,12 @@
                 <w:lang w:val="en-US"/>
               </w:rPr>
             </w:pPr>
-            <w:proofErr w:type="spellStart"/>
-            <w:r>
-              <w:rPr>
-                <w:lang w:val="en-US"/>
-              </w:rPr>
-              <w:t>node_id</w:t>
-            </w:r>
-            <w:proofErr w:type="spellEnd"/>
+            <w:r>
+              <w:rPr>
+                <w:lang w:val="en-US"/>
+              </w:rPr>
+              <w:t>point_id</w:t>
+            </w:r>
           </w:p>
         </w:tc>
         <w:tc>
@@ -1349,20 +1208,12 @@
                 <w:lang w:val="en-US"/>
               </w:rPr>
             </w:pPr>
-            <w:proofErr w:type="spellStart"/>
-            <w:r>
-              <w:rPr>
-                <w:lang w:val="en-US"/>
-              </w:rPr>
-              <w:t>n</w:t>
-            </w:r>
-            <w:r>
-              <w:rPr>
-                <w:lang w:val="en-US"/>
-              </w:rPr>
-              <w:t>ode_freedom_id</w:t>
-            </w:r>
-            <w:proofErr w:type="spellEnd"/>
+            <w:r>
+              <w:rPr>
+                <w:lang w:val="en-US"/>
+              </w:rPr>
+              <w:t>point_freedom_id</w:t>
+            </w:r>
           </w:p>
         </w:tc>
         <w:tc>
@@ -1423,20 +1274,12 @@
                 <w:lang w:val="en-US"/>
               </w:rPr>
             </w:pPr>
-            <w:proofErr w:type="spellStart"/>
-            <w:r>
-              <w:rPr>
-                <w:lang w:val="en-US"/>
-              </w:rPr>
-              <w:t>n</w:t>
-            </w:r>
-            <w:r>
-              <w:rPr>
-                <w:lang w:val="en-US"/>
-              </w:rPr>
-              <w:t>ode_owner_id</w:t>
-            </w:r>
-            <w:proofErr w:type="spellEnd"/>
+            <w:r>
+              <w:rPr>
+                <w:lang w:val="en-US"/>
+              </w:rPr>
+              <w:t>point_owner_id</w:t>
+            </w:r>
           </w:p>
         </w:tc>
         <w:tc>
@@ -1463,7 +1306,16 @@
           </w:tcPr>
           <w:p>
             <w:r>
-              <w:t>Внешний ключ на таблицу инспекторов</w:t>
+              <w:t>Внешний ключ на таблицу инспекторов (</w:t>
+            </w:r>
+            <w:r>
+              <w:rPr>
+                <w:lang w:val="en-US"/>
+              </w:rPr>
+              <w:t>user</w:t>
+            </w:r>
+            <w:r>
+              <w:t>)</w:t>
             </w:r>
           </w:p>
         </w:tc>
@@ -1497,14 +1349,12 @@
                 <w:lang w:val="en-US"/>
               </w:rPr>
             </w:pPr>
-            <w:proofErr w:type="spellStart"/>
-            <w:r>
-              <w:rPr>
-                <w:lang w:val="en-US"/>
-              </w:rPr>
-              <w:t>node_start_date</w:t>
-            </w:r>
-            <w:proofErr w:type="spellEnd"/>
+            <w:r>
+              <w:rPr>
+                <w:lang w:val="en-US"/>
+              </w:rPr>
+              <w:t>point_start_date</w:t>
+            </w:r>
           </w:p>
         </w:tc>
         <w:tc>
@@ -1540,10 +1390,7 @@
               <w:t>/</w:t>
             </w:r>
             <w:r>
-              <w:t>время</w:t>
-            </w:r>
-            <w:r>
-              <w:t xml:space="preserve"> старта узла</w:t>
+              <w:t>время старта узла</w:t>
             </w:r>
           </w:p>
         </w:tc>
@@ -1569,20 +1416,12 @@
                 <w:lang w:val="en-US"/>
               </w:rPr>
             </w:pPr>
-            <w:proofErr w:type="spellStart"/>
-            <w:r>
-              <w:rPr>
-                <w:lang w:val="en-US"/>
-              </w:rPr>
-              <w:t>n</w:t>
-            </w:r>
-            <w:r>
-              <w:rPr>
-                <w:lang w:val="en-US"/>
-              </w:rPr>
-              <w:t>ode_end_date</w:t>
-            </w:r>
-            <w:proofErr w:type="spellEnd"/>
+            <w:r>
+              <w:rPr>
+                <w:lang w:val="en-US"/>
+              </w:rPr>
+              <w:t>point_end_date</w:t>
+            </w:r>
           </w:p>
         </w:tc>
         <w:tc>
@@ -1635,20 +1474,12 @@
                 <w:lang w:val="en-US"/>
               </w:rPr>
             </w:pPr>
-            <w:proofErr w:type="spellStart"/>
-            <w:r>
-              <w:rPr>
-                <w:lang w:val="en-US"/>
-              </w:rPr>
-              <w:t>n</w:t>
-            </w:r>
-            <w:r>
-              <w:rPr>
-                <w:lang w:val="en-US"/>
-              </w:rPr>
-              <w:t>ode_type_id</w:t>
-            </w:r>
-            <w:proofErr w:type="spellEnd"/>
+            <w:r>
+              <w:rPr>
+                <w:lang w:val="en-US"/>
+              </w:rPr>
+              <w:t>point_node_id</w:t>
+            </w:r>
           </w:p>
         </w:tc>
         <w:tc>
@@ -1675,7 +1506,7 @@
           </w:tcPr>
           <w:p>
             <w:r>
-              <w:t>Тип узла, внешний ключ</w:t>
+              <w:t>Узел, внешний ключ</w:t>
             </w:r>
           </w:p>
         </w:tc>
@@ -1701,20 +1532,12 @@
                 <w:lang w:val="en-US"/>
               </w:rPr>
             </w:pPr>
-            <w:proofErr w:type="spellStart"/>
-            <w:r>
-              <w:rPr>
-                <w:lang w:val="en-US"/>
-              </w:rPr>
-              <w:t>n</w:t>
-            </w:r>
-            <w:r>
-              <w:rPr>
-                <w:lang w:val="en-US"/>
-              </w:rPr>
-              <w:t>ode_status</w:t>
-            </w:r>
-            <w:proofErr w:type="spellEnd"/>
+            <w:r>
+              <w:rPr>
+                <w:lang w:val="en-US"/>
+              </w:rPr>
+              <w:t>point_status</w:t>
+            </w:r>
           </w:p>
         </w:tc>
         <w:tc>
@@ -1741,15 +1564,7 @@
           </w:tcPr>
           <w:p>
             <w:r>
-              <w:t xml:space="preserve">Статус узла (просрочка, выполнен и </w:t>
-            </w:r>
-            <w:proofErr w:type="spellStart"/>
-            <w:r>
-              <w:t>тд</w:t>
-            </w:r>
-            <w:proofErr w:type="spellEnd"/>
-            <w:r>
-              <w:t>)</w:t>
+              <w:t>Статус точки (просрочка, выполнен и т.д.)</w:t>
             </w:r>
           </w:p>
         </w:tc>
@@ -1760,15 +1575,7 @@
             <w:tcW w:w="548" w:type="dxa"/>
           </w:tcPr>
           <w:p>
-            <w:pPr>
-              <w:rPr>
-                <w:lang w:val="en-US"/>
-              </w:rPr>
-            </w:pPr>
-            <w:r>
-              <w:rPr>
-                <w:lang w:val="en-US"/>
-              </w:rPr>
+            <w:r>
               <w:t>8</w:t>
             </w:r>
           </w:p>
@@ -1783,100 +1590,12 @@
                 <w:lang w:val="en-US"/>
               </w:rPr>
             </w:pPr>
-            <w:proofErr w:type="spellStart"/>
-            <w:r>
-              <w:rPr>
-                <w:lang w:val="en-US"/>
-              </w:rPr>
-              <w:t>n</w:t>
-            </w:r>
-            <w:r>
-              <w:rPr>
-                <w:lang w:val="en-US"/>
-              </w:rPr>
-              <w:t>ode_content_id</w:t>
-            </w:r>
-            <w:proofErr w:type="spellEnd"/>
-          </w:p>
-        </w:tc>
-        <w:tc>
-          <w:tcPr>
-            <w:tcW w:w="1152" w:type="dxa"/>
-          </w:tcPr>
-          <w:p>
-            <w:pPr>
-              <w:rPr>
-                <w:lang w:val="en-US"/>
-              </w:rPr>
-            </w:pPr>
-            <w:r>
-              <w:rPr>
-                <w:lang w:val="en-US"/>
-              </w:rPr>
-              <w:t>FK</w:t>
-            </w:r>
-          </w:p>
-        </w:tc>
-        <w:tc>
-          <w:tcPr>
-            <w:tcW w:w="5182" w:type="dxa"/>
-          </w:tcPr>
-          <w:p>
-            <w:r>
-              <w:t xml:space="preserve">Контент для узла, </w:t>
-            </w:r>
-            <w:proofErr w:type="spellStart"/>
-            <w:r>
-              <w:t>стат</w:t>
-            </w:r>
-            <w:proofErr w:type="spellEnd"/>
-            <w:r>
-              <w:t xml:space="preserve"> информация которая должна быть к узлу </w:t>
-            </w:r>
-            <w:r>
-              <w:t>как-то</w:t>
-            </w:r>
-            <w:r>
-              <w:t xml:space="preserve"> завязано с типом?</w:t>
-            </w:r>
-          </w:p>
-        </w:tc>
-      </w:tr>
-      <w:tr>
-        <w:tc>
-          <w:tcPr>
-            <w:tcW w:w="548" w:type="dxa"/>
-          </w:tcPr>
-          <w:p>
-            <w:r>
-              <w:t>9</w:t>
-            </w:r>
-          </w:p>
-        </w:tc>
-        <w:tc>
-          <w:tcPr>
-            <w:tcW w:w="2463" w:type="dxa"/>
-          </w:tcPr>
-          <w:p>
-            <w:pPr>
-              <w:rPr>
-                <w:lang w:val="en-US"/>
-              </w:rPr>
-            </w:pPr>
-            <w:proofErr w:type="spellStart"/>
-            <w:r>
-              <w:rPr>
-                <w:lang w:val="en-US"/>
-              </w:rPr>
-              <w:t>n</w:t>
-            </w:r>
-            <w:r>
-              <w:rPr>
-                <w:lang w:val="en-US"/>
-              </w:rPr>
-              <w:t>ode_info</w:t>
-            </w:r>
-            <w:proofErr w:type="spellEnd"/>
+            <w:r>
+              <w:rPr>
+                <w:lang w:val="en-US"/>
+              </w:rPr>
+              <w:t>point_info</w:t>
+            </w:r>
           </w:p>
         </w:tc>
         <w:tc>
@@ -1912,10 +1631,7 @@
     <w:p/>
     <w:p>
       <w:r>
-        <w:t>Типы узлов</w:t>
-      </w:r>
-      <w:r>
-        <w:t xml:space="preserve"> (</w:t>
+        <w:t>Узлы (</w:t>
       </w:r>
       <w:r>
         <w:rPr>
@@ -1924,26 +1640,7 @@
         <w:t>node</w:t>
       </w:r>
       <w:r>
-        <w:t>_</w:t>
-      </w:r>
-      <w:r>
-        <w:rPr>
-          <w:lang w:val="en-US"/>
-        </w:rPr>
-        <w:t>type</w:t>
-      </w:r>
-      <w:r>
-        <w:t>)</w:t>
-      </w:r>
-    </w:p>
-    <w:p>
-      <w:r>
-        <w:t>1 – информационный (памятка для инспектора)</w:t>
-      </w:r>
-    </w:p>
-    <w:p>
-      <w:r>
-        <w:t>2 – Контрольная точка (например, отметка у инспектора)</w:t>
+        <w:t>) – по сути пресеты контента для точек</w:t>
       </w:r>
     </w:p>
     <w:tbl>
@@ -2053,14 +1750,12 @@
                 <w:lang w:val="en-US"/>
               </w:rPr>
             </w:pPr>
-            <w:proofErr w:type="spellStart"/>
-            <w:r>
-              <w:rPr>
-                <w:lang w:val="en-US"/>
-              </w:rPr>
-              <w:t>node_type_id</w:t>
-            </w:r>
-            <w:proofErr w:type="spellEnd"/>
+            <w:r>
+              <w:rPr>
+                <w:lang w:val="en-US"/>
+              </w:rPr>
+              <w:t>node _id</w:t>
+            </w:r>
           </w:p>
         </w:tc>
         <w:tc>
@@ -2117,20 +1812,12 @@
                 <w:lang w:val="en-US"/>
               </w:rPr>
             </w:pPr>
-            <w:proofErr w:type="spellStart"/>
-            <w:r>
-              <w:rPr>
-                <w:lang w:val="en-US"/>
-              </w:rPr>
-              <w:t>n</w:t>
-            </w:r>
-            <w:r>
-              <w:rPr>
-                <w:lang w:val="en-US"/>
-              </w:rPr>
-              <w:t>ode_type_title</w:t>
-            </w:r>
-            <w:proofErr w:type="spellEnd"/>
+            <w:r>
+              <w:rPr>
+                <w:lang w:val="en-US"/>
+              </w:rPr>
+              <w:t>node _title</w:t>
+            </w:r>
           </w:p>
         </w:tc>
         <w:tc>
@@ -2156,8 +1843,13 @@
             <w:tcW w:w="5182" w:type="dxa"/>
           </w:tcPr>
           <w:p>
-            <w:r>
-              <w:t>Описание</w:t>
+            <w:pPr>
+              <w:rPr>
+                <w:lang w:val="en-US"/>
+              </w:rPr>
+            </w:pPr>
+            <w:r>
+              <w:t xml:space="preserve">Название </w:t>
             </w:r>
           </w:p>
         </w:tc>
@@ -2168,11 +1860,9 @@
             <w:tcW w:w="548" w:type="dxa"/>
           </w:tcPr>
           <w:p>
-            <w:pPr>
-              <w:rPr>
-                <w:lang w:val="en-US"/>
-              </w:rPr>
-            </w:pPr>
+            <w:r>
+              <w:t>3</w:t>
+            </w:r>
           </w:p>
         </w:tc>
         <w:tc>
@@ -2180,11 +1870,12 @@
             <w:tcW w:w="2463" w:type="dxa"/>
           </w:tcPr>
           <w:p>
-            <w:pPr>
-              <w:rPr>
-                <w:lang w:val="en-US"/>
-              </w:rPr>
-            </w:pPr>
+            <w:r>
+              <w:rPr>
+                <w:lang w:val="en-US"/>
+              </w:rPr>
+              <w:t>node _description</w:t>
+            </w:r>
           </w:p>
         </w:tc>
         <w:tc>
@@ -2197,320 +1888,209 @@
                 <w:lang w:val="en-US"/>
               </w:rPr>
             </w:pPr>
+            <w:r>
+              <w:rPr>
+                <w:lang w:val="en-US"/>
+              </w:rPr>
+              <w:t>TEXT</w:t>
+            </w:r>
           </w:p>
         </w:tc>
         <w:tc>
           <w:tcPr>
             <w:tcW w:w="5182" w:type="dxa"/>
           </w:tcPr>
-          <w:p/>
+          <w:p>
+            <w:r>
+              <w:t>Описание узла</w:t>
+            </w:r>
+          </w:p>
+        </w:tc>
+      </w:tr>
+      <w:tr>
+        <w:tc>
+          <w:tcPr>
+            <w:tcW w:w="548" w:type="dxa"/>
+          </w:tcPr>
+          <w:p>
+            <w:r>
+              <w:t>4</w:t>
+            </w:r>
+          </w:p>
+        </w:tc>
+        <w:tc>
+          <w:tcPr>
+            <w:tcW w:w="2463" w:type="dxa"/>
+          </w:tcPr>
+          <w:p>
+            <w:r>
+              <w:rPr>
+                <w:lang w:val="en-US"/>
+              </w:rPr>
+              <w:t>node_type</w:t>
+            </w:r>
+          </w:p>
+        </w:tc>
+        <w:tc>
+          <w:tcPr>
+            <w:tcW w:w="1152" w:type="dxa"/>
+          </w:tcPr>
+          <w:p>
+            <w:pPr>
+              <w:rPr>
+                <w:lang w:val="en-US"/>
+              </w:rPr>
+            </w:pPr>
+            <w:r>
+              <w:rPr>
+                <w:lang w:val="en-US"/>
+              </w:rPr>
+              <w:t>INT</w:t>
+            </w:r>
+          </w:p>
+        </w:tc>
+        <w:tc>
+          <w:tcPr>
+            <w:tcW w:w="5182" w:type="dxa"/>
+          </w:tcPr>
+          <w:p>
+            <w:r>
+              <w:t>Тип узла (информация, контрольная точка и т.д.</w:t>
+            </w:r>
+            <w:bookmarkStart w:id="0" w:name="_GoBack"/>
+            <w:bookmarkEnd w:id="0"/>
+            <w:r>
+              <w:t>) – реализовать через строку</w:t>
+            </w:r>
+          </w:p>
+        </w:tc>
+      </w:tr>
+      <w:tr>
+        <w:tc>
+          <w:tcPr>
+            <w:tcW w:w="548" w:type="dxa"/>
+          </w:tcPr>
+          <w:p>
+            <w:pPr>
+              <w:rPr>
+                <w:lang w:val="en-US"/>
+              </w:rPr>
+            </w:pPr>
+            <w:r>
+              <w:rPr>
+                <w:lang w:val="en-US"/>
+              </w:rPr>
+              <w:t>5</w:t>
+            </w:r>
+          </w:p>
+        </w:tc>
+        <w:tc>
+          <w:tcPr>
+            <w:tcW w:w="2463" w:type="dxa"/>
+          </w:tcPr>
+          <w:p>
+            <w:pPr>
+              <w:rPr>
+                <w:lang w:val="en-US"/>
+              </w:rPr>
+            </w:pPr>
+            <w:r>
+              <w:rPr>
+                <w:lang w:val="en-US"/>
+              </w:rPr>
+              <w:t>node_default_length</w:t>
+            </w:r>
+          </w:p>
+        </w:tc>
+        <w:tc>
+          <w:tcPr>
+            <w:tcW w:w="1152" w:type="dxa"/>
+          </w:tcPr>
+          <w:p>
+            <w:pPr>
+              <w:rPr>
+                <w:lang w:val="en-US"/>
+              </w:rPr>
+            </w:pPr>
+            <w:r>
+              <w:rPr>
+                <w:lang w:val="en-US"/>
+              </w:rPr>
+              <w:t>INT</w:t>
+            </w:r>
+          </w:p>
+        </w:tc>
+        <w:tc>
+          <w:tcPr>
+            <w:tcW w:w="5182" w:type="dxa"/>
+          </w:tcPr>
+          <w:p>
+            <w:r>
+              <w:t>Количество в днях на выполнение узла по дефолту</w:t>
+            </w:r>
+          </w:p>
+        </w:tc>
+      </w:tr>
+      <w:tr>
+        <w:tc>
+          <w:tcPr>
+            <w:tcW w:w="548" w:type="dxa"/>
+          </w:tcPr>
+          <w:p>
+            <w:r>
+              <w:t>6</w:t>
+            </w:r>
+          </w:p>
+        </w:tc>
+        <w:tc>
+          <w:tcPr>
+            <w:tcW w:w="2463" w:type="dxa"/>
+          </w:tcPr>
+          <w:p>
+            <w:pPr>
+              <w:rPr>
+                <w:lang w:val="en-US"/>
+              </w:rPr>
+            </w:pPr>
+            <w:r>
+              <w:rPr>
+                <w:lang w:val="en-US"/>
+              </w:rPr>
+              <w:t>node_content</w:t>
+            </w:r>
+          </w:p>
+        </w:tc>
+        <w:tc>
+          <w:tcPr>
+            <w:tcW w:w="1152" w:type="dxa"/>
+          </w:tcPr>
+          <w:p>
+            <w:pPr>
+              <w:rPr>
+                <w:lang w:val="en-US"/>
+              </w:rPr>
+            </w:pPr>
+            <w:r>
+              <w:rPr>
+                <w:lang w:val="en-US"/>
+              </w:rPr>
+              <w:t>TEXT</w:t>
+            </w:r>
+          </w:p>
+        </w:tc>
+        <w:tc>
+          <w:tcPr>
+            <w:tcW w:w="5182" w:type="dxa"/>
+          </w:tcPr>
+          <w:p>
+            <w:r>
+              <w:t>Контент для узла</w:t>
+            </w:r>
+          </w:p>
         </w:tc>
       </w:tr>
     </w:tbl>
     <w:p/>
-    <w:p>
-      <w:r>
-        <w:lastRenderedPageBreak/>
-        <w:t xml:space="preserve">Таблица контента к узлам – статический контент для узлов, </w:t>
-      </w:r>
-      <w:r>
-        <w:t>например,</w:t>
-      </w:r>
-      <w:r>
-        <w:t xml:space="preserve"> памятка по инструктажу, или протокол проведения встречи</w:t>
-      </w:r>
-    </w:p>
-    <w:tbl>
-      <w:tblPr>
-        <w:tblStyle w:val="a3"/>
-        <w:tblW w:w="0" w:type="auto"/>
-        <w:tblLook w:val="04A0" w:firstRow="1" w:lastRow="0" w:firstColumn="1" w:lastColumn="0" w:noHBand="0" w:noVBand="1"/>
-      </w:tblPr>
-      <w:tblGrid>
-        <w:gridCol w:w="548"/>
-        <w:gridCol w:w="2463"/>
-        <w:gridCol w:w="1152"/>
-        <w:gridCol w:w="5182"/>
-      </w:tblGrid>
-      <w:tr>
-        <w:tc>
-          <w:tcPr>
-            <w:tcW w:w="548" w:type="dxa"/>
-          </w:tcPr>
-          <w:p>
-            <w:pPr>
-              <w:rPr>
-                <w:b/>
-              </w:rPr>
-            </w:pPr>
-            <w:r>
-              <w:rPr>
-                <w:b/>
-              </w:rPr>
-              <w:t>№</w:t>
-            </w:r>
-          </w:p>
-        </w:tc>
-        <w:tc>
-          <w:tcPr>
-            <w:tcW w:w="2463" w:type="dxa"/>
-          </w:tcPr>
-          <w:p>
-            <w:pPr>
-              <w:rPr>
-                <w:b/>
-              </w:rPr>
-            </w:pPr>
-            <w:r>
-              <w:rPr>
-                <w:b/>
-              </w:rPr>
-              <w:t>Название</w:t>
-            </w:r>
-          </w:p>
-        </w:tc>
-        <w:tc>
-          <w:tcPr>
-            <w:tcW w:w="1152" w:type="dxa"/>
-          </w:tcPr>
-          <w:p>
-            <w:pPr>
-              <w:rPr>
-                <w:b/>
-              </w:rPr>
-            </w:pPr>
-            <w:r>
-              <w:rPr>
-                <w:b/>
-              </w:rPr>
-              <w:t>Тип</w:t>
-            </w:r>
-          </w:p>
-        </w:tc>
-        <w:tc>
-          <w:tcPr>
-            <w:tcW w:w="5182" w:type="dxa"/>
-          </w:tcPr>
-          <w:p>
-            <w:pPr>
-              <w:rPr>
-                <w:b/>
-              </w:rPr>
-            </w:pPr>
-            <w:r>
-              <w:rPr>
-                <w:b/>
-              </w:rPr>
-              <w:t>Описание</w:t>
-            </w:r>
-          </w:p>
-        </w:tc>
-      </w:tr>
-      <w:tr>
-        <w:tc>
-          <w:tcPr>
-            <w:tcW w:w="548" w:type="dxa"/>
-          </w:tcPr>
-          <w:p>
-            <w:r>
-              <w:t>1</w:t>
-            </w:r>
-          </w:p>
-        </w:tc>
-        <w:tc>
-          <w:tcPr>
-            <w:tcW w:w="2463" w:type="dxa"/>
-          </w:tcPr>
-          <w:p>
-            <w:pPr>
-              <w:rPr>
-                <w:lang w:val="en-US"/>
-              </w:rPr>
-            </w:pPr>
-            <w:proofErr w:type="spellStart"/>
-            <w:r>
-              <w:rPr>
-                <w:lang w:val="en-US"/>
-              </w:rPr>
-              <w:t>node_content_id</w:t>
-            </w:r>
-            <w:proofErr w:type="spellEnd"/>
-          </w:p>
-        </w:tc>
-        <w:tc>
-          <w:tcPr>
-            <w:tcW w:w="1152" w:type="dxa"/>
-          </w:tcPr>
-          <w:p>
-            <w:pPr>
-              <w:rPr>
-                <w:lang w:val="en-US"/>
-              </w:rPr>
-            </w:pPr>
-            <w:r>
-              <w:rPr>
-                <w:lang w:val="en-US"/>
-              </w:rPr>
-              <w:t>INT (PK)</w:t>
-            </w:r>
-          </w:p>
-        </w:tc>
-        <w:tc>
-          <w:tcPr>
-            <w:tcW w:w="5182" w:type="dxa"/>
-          </w:tcPr>
-          <w:p/>
-        </w:tc>
-      </w:tr>
-      <w:tr>
-        <w:tc>
-          <w:tcPr>
-            <w:tcW w:w="548" w:type="dxa"/>
-          </w:tcPr>
-          <w:p>
-            <w:pPr>
-              <w:rPr>
-                <w:lang w:val="en-US"/>
-              </w:rPr>
-            </w:pPr>
-            <w:r>
-              <w:rPr>
-                <w:lang w:val="en-US"/>
-              </w:rPr>
-              <w:t>2</w:t>
-            </w:r>
-          </w:p>
-        </w:tc>
-        <w:tc>
-          <w:tcPr>
-            <w:tcW w:w="2463" w:type="dxa"/>
-          </w:tcPr>
-          <w:p>
-            <w:pPr>
-              <w:rPr>
-                <w:lang w:val="en-US"/>
-              </w:rPr>
-            </w:pPr>
-            <w:proofErr w:type="spellStart"/>
-            <w:r>
-              <w:rPr>
-                <w:lang w:val="en-US"/>
-              </w:rPr>
-              <w:t>n</w:t>
-            </w:r>
-            <w:r>
-              <w:rPr>
-                <w:lang w:val="en-US"/>
-              </w:rPr>
-              <w:t>ode_content_title</w:t>
-            </w:r>
-            <w:proofErr w:type="spellEnd"/>
-          </w:p>
-        </w:tc>
-        <w:tc>
-          <w:tcPr>
-            <w:tcW w:w="1152" w:type="dxa"/>
-          </w:tcPr>
-          <w:p>
-            <w:pPr>
-              <w:rPr>
-                <w:lang w:val="en-US"/>
-              </w:rPr>
-            </w:pPr>
-            <w:r>
-              <w:rPr>
-                <w:lang w:val="en-US"/>
-              </w:rPr>
-              <w:t>VARCHAR</w:t>
-            </w:r>
-          </w:p>
-        </w:tc>
-        <w:tc>
-          <w:tcPr>
-            <w:tcW w:w="5182" w:type="dxa"/>
-          </w:tcPr>
-          <w:p>
-            <w:r>
-              <w:t>Описание</w:t>
-            </w:r>
-          </w:p>
-        </w:tc>
-      </w:tr>
-      <w:tr>
-        <w:tc>
-          <w:tcPr>
-            <w:tcW w:w="548" w:type="dxa"/>
-          </w:tcPr>
-          <w:p>
-            <w:pPr>
-              <w:rPr>
-                <w:lang w:val="en-US"/>
-              </w:rPr>
-            </w:pPr>
-            <w:r>
-              <w:rPr>
-                <w:lang w:val="en-US"/>
-              </w:rPr>
-              <w:t>3</w:t>
-            </w:r>
-          </w:p>
-        </w:tc>
-        <w:tc>
-          <w:tcPr>
-            <w:tcW w:w="2463" w:type="dxa"/>
-          </w:tcPr>
-          <w:p>
-            <w:pPr>
-              <w:rPr>
-                <w:lang w:val="en-US"/>
-              </w:rPr>
-            </w:pPr>
-            <w:proofErr w:type="spellStart"/>
-            <w:r>
-              <w:rPr>
-                <w:lang w:val="en-US"/>
-              </w:rPr>
-              <w:t>n</w:t>
-            </w:r>
-            <w:r>
-              <w:rPr>
-                <w:lang w:val="en-US"/>
-              </w:rPr>
-              <w:t>ode_content_info</w:t>
-            </w:r>
-            <w:proofErr w:type="spellEnd"/>
-          </w:p>
-        </w:tc>
-        <w:tc>
-          <w:tcPr>
-            <w:tcW w:w="1152" w:type="dxa"/>
-          </w:tcPr>
-          <w:p>
-            <w:pPr>
-              <w:rPr>
-                <w:lang w:val="en-US"/>
-              </w:rPr>
-            </w:pPr>
-            <w:r>
-              <w:rPr>
-                <w:lang w:val="en-US"/>
-              </w:rPr>
-              <w:t>TEXT</w:t>
-            </w:r>
-          </w:p>
-        </w:tc>
-        <w:tc>
-          <w:tcPr>
-            <w:tcW w:w="5182" w:type="dxa"/>
-          </w:tcPr>
-          <w:p>
-            <w:r>
-              <w:t>Контент</w:t>
-            </w:r>
-          </w:p>
-        </w:tc>
-      </w:tr>
-    </w:tbl>
     <w:p>
       <w:pPr>
         <w:rPr>
@@ -2556,7 +2136,7 @@
     </w:p>
     <w:p>
       <w:r>
-        <w:t>Накидываем узлы (по датам – контролируем выходные!) – генерируем календарь</w:t>
+        <w:t>Накидываем точки (по датам – контролируем выходные!) , к ним вяжем узлы – генерируем календарь</w:t>
       </w:r>
     </w:p>
     <w:p/>
@@ -2999,7 +2579,6 @@
       <w:spacing w:after="0" w:line="240" w:lineRule="auto"/>
     </w:pPr>
     <w:tblPr>
-      <w:tblInd w:w="0" w:type="dxa"/>
       <w:tblBorders>
         <w:top w:val="single" w:sz="4" w:space="0" w:color="auto"/>
         <w:left w:val="single" w:sz="4" w:space="0" w:color="auto"/>
@@ -3008,12 +2587,6 @@
         <w:insideH w:val="single" w:sz="4" w:space="0" w:color="auto"/>
         <w:insideV w:val="single" w:sz="4" w:space="0" w:color="auto"/>
       </w:tblBorders>
-      <w:tblCellMar>
-        <w:top w:w="0" w:type="dxa"/>
-        <w:left w:w="108" w:type="dxa"/>
-        <w:bottom w:w="0" w:type="dxa"/>
-        <w:right w:w="108" w:type="dxa"/>
-      </w:tblCellMar>
     </w:tblPr>
   </w:style>
 </w:styles>

--- a/project_info/Структура базы.docx
+++ b/project_info/Структура базы.docx
@@ -670,7 +670,10 @@
           </w:tcPr>
           <w:p>
             <w:r>
-              <w:t>Псевдоним для осужденного</w:t>
+              <w:t xml:space="preserve">Псевдоним для </w:t>
+            </w:r>
+            <w:r>
+              <w:t>осужденного</w:t>
             </w:r>
           </w:p>
         </w:tc>
@@ -704,10 +707,10 @@
         <w:tblLook w:val="04A0" w:firstRow="1" w:lastRow="0" w:firstColumn="1" w:lastColumn="0" w:noHBand="0" w:noVBand="1"/>
       </w:tblPr>
       <w:tblGrid>
-        <w:gridCol w:w="549"/>
-        <w:gridCol w:w="2472"/>
-        <w:gridCol w:w="1089"/>
-        <w:gridCol w:w="5235"/>
+        <w:gridCol w:w="548"/>
+        <w:gridCol w:w="2471"/>
+        <w:gridCol w:w="1152"/>
+        <w:gridCol w:w="5174"/>
       </w:tblGrid>
       <w:tr>
         <w:tc>
@@ -964,7 +967,10 @@
           </w:tcPr>
           <w:p>
             <w:r>
-              <w:t>Дополнительная информация по УДО?</w:t>
+              <w:t xml:space="preserve">Дополнительная </w:t>
+            </w:r>
+            <w:r>
+              <w:t>информация по УДО?</w:t>
             </w:r>
           </w:p>
         </w:tc>
@@ -1021,6 +1027,77 @@
             <w:tcW w:w="5235" w:type="dxa"/>
           </w:tcPr>
           <w:p/>
+        </w:tc>
+      </w:tr>
+      <w:tr>
+        <w:tc>
+          <w:tcPr>
+            <w:tcW w:w="549" w:type="dxa"/>
+          </w:tcPr>
+          <w:p>
+            <w:r>
+              <w:t>5</w:t>
+            </w:r>
+          </w:p>
+        </w:tc>
+        <w:tc>
+          <w:tcPr>
+            <w:tcW w:w="2472" w:type="dxa"/>
+          </w:tcPr>
+          <w:p>
+            <w:pPr>
+              <w:rPr>
+                <w:lang w:val="en-US"/>
+              </w:rPr>
+            </w:pPr>
+            <w:r>
+              <w:rPr>
+                <w:lang w:val="en-US"/>
+              </w:rPr>
+              <w:t>f</w:t>
+            </w:r>
+            <w:bookmarkStart w:id="0" w:name="_GoBack"/>
+            <w:bookmarkEnd w:id="0"/>
+            <w:r>
+              <w:rPr>
+                <w:lang w:val="en-US"/>
+              </w:rPr>
+              <w:t>reedom_enddate</w:t>
+            </w:r>
+          </w:p>
+        </w:tc>
+        <w:tc>
+          <w:tcPr>
+            <w:tcW w:w="1089" w:type="dxa"/>
+          </w:tcPr>
+          <w:p>
+            <w:pPr>
+              <w:rPr>
+                <w:lang w:val="en-US"/>
+              </w:rPr>
+            </w:pPr>
+            <w:r>
+              <w:rPr>
+                <w:lang w:val="en-US"/>
+              </w:rPr>
+              <w:t>DATETIME</w:t>
+            </w:r>
+          </w:p>
+        </w:tc>
+        <w:tc>
+          <w:tcPr>
+            <w:tcW w:w="5235" w:type="dxa"/>
+          </w:tcPr>
+          <w:p>
+            <w:pPr>
+              <w:rPr>
+                <w:lang w:val="en-US"/>
+              </w:rPr>
+            </w:pPr>
+            <w:r>
+              <w:t>Дата окончания срока</w:t>
+            </w:r>
+          </w:p>
         </w:tc>
       </w:tr>
     </w:tbl>
@@ -1306,7 +1383,10 @@
           </w:tcPr>
           <w:p>
             <w:r>
-              <w:t>Внешний ключ на таблицу инспекторов (</w:t>
+              <w:t xml:space="preserve">Внешний ключ на таблицу инспекторов </w:t>
+            </w:r>
+            <w:r>
+              <w:t>(</w:t>
             </w:r>
             <w:r>
               <w:rPr>
@@ -1622,7 +1702,10 @@
           </w:tcPr>
           <w:p>
             <w:r>
-              <w:t>Комментарий от инспектора к узлу</w:t>
+              <w:t xml:space="preserve">Комментарий от </w:t>
+            </w:r>
+            <w:r>
+              <w:t>инспектора к узлу</w:t>
             </w:r>
           </w:p>
         </w:tc>
@@ -1955,12 +2038,10 @@
           </w:tcPr>
           <w:p>
             <w:r>
-              <w:t>Тип узла (информация, контрольная точка и т.д.</w:t>
-            </w:r>
-            <w:bookmarkStart w:id="0" w:name="_GoBack"/>
-            <w:bookmarkEnd w:id="0"/>
-            <w:r>
-              <w:t>) – реализовать через строку</w:t>
+              <w:t xml:space="preserve">Тип узла (информация, контрольная точка и т.д.) – </w:t>
+            </w:r>
+            <w:r>
+              <w:t>реализовать через строку</w:t>
             </w:r>
           </w:p>
         </w:tc>
@@ -2136,7 +2217,10 @@
     </w:p>
     <w:p>
       <w:r>
-        <w:t>Накидываем точки (по датам – контролируем выходные!) , к ним вяжем узлы – генерируем календарь</w:t>
+        <w:t xml:space="preserve">Накидываем </w:t>
+      </w:r>
+      <w:r>
+        <w:t>точки (по датам – контролируем выходные!) , к ним вяжем узлы – генерируем календарь</w:t>
       </w:r>
     </w:p>
     <w:p/>

--- a/project_info/Структура базы.docx
+++ b/project_info/Структура базы.docx
@@ -23,10 +23,10 @@
         <w:tblLook w:val="04A0" w:firstRow="1" w:lastRow="0" w:firstColumn="1" w:lastColumn="0" w:noHBand="0" w:noVBand="1"/>
       </w:tblPr>
       <w:tblGrid>
-        <w:gridCol w:w="551"/>
-        <w:gridCol w:w="2414"/>
+        <w:gridCol w:w="560"/>
+        <w:gridCol w:w="2109"/>
         <w:gridCol w:w="1089"/>
-        <w:gridCol w:w="5291"/>
+        <w:gridCol w:w="5587"/>
       </w:tblGrid>
       <w:tr>
         <w:tc>
@@ -127,7 +127,7 @@
               <w:rPr>
                 <w:lang w:val="en-US"/>
               </w:rPr>
-              <w:t>condemned_id</w:t>
+              <w:t>id</w:t>
             </w:r>
           </w:p>
         </w:tc>
@@ -189,7 +189,7 @@
               <w:rPr>
                 <w:lang w:val="en-US"/>
               </w:rPr>
-              <w:t>condemned_name</w:t>
+              <w:t>name</w:t>
             </w:r>
           </w:p>
         </w:tc>
@@ -251,7 +251,7 @@
               <w:rPr>
                 <w:lang w:val="en-US"/>
               </w:rPr>
-              <w:t>condemned_family</w:t>
+              <w:t>family</w:t>
             </w:r>
           </w:p>
         </w:tc>
@@ -313,7 +313,7 @@
               <w:rPr>
                 <w:lang w:val="en-US"/>
               </w:rPr>
-              <w:t>condemned_patronymic</w:t>
+              <w:t>patronymic</w:t>
             </w:r>
           </w:p>
         </w:tc>
@@ -375,7 +375,7 @@
               <w:rPr>
                 <w:lang w:val="en-US"/>
               </w:rPr>
-              <w:t>condemned_age</w:t>
+              <w:t>birthday</w:t>
             </w:r>
           </w:p>
         </w:tc>
@@ -393,6 +393,72 @@
               <w:rPr>
                 <w:lang w:val="en-US"/>
               </w:rPr>
+              <w:t>DATE</w:t>
+            </w:r>
+          </w:p>
+        </w:tc>
+        <w:tc>
+          <w:tcPr>
+            <w:tcW w:w="5664" w:type="dxa"/>
+          </w:tcPr>
+          <w:p>
+            <w:r>
+              <w:t>Дата рождения</w:t>
+            </w:r>
+          </w:p>
+        </w:tc>
+      </w:tr>
+      <w:tr>
+        <w:tc>
+          <w:tcPr>
+            <w:tcW w:w="562" w:type="dxa"/>
+          </w:tcPr>
+          <w:p>
+            <w:pPr>
+              <w:rPr>
+                <w:lang w:val="en-US"/>
+              </w:rPr>
+            </w:pPr>
+            <w:r>
+              <w:rPr>
+                <w:lang w:val="en-US"/>
+              </w:rPr>
+              <w:t>6</w:t>
+            </w:r>
+          </w:p>
+        </w:tc>
+        <w:tc>
+          <w:tcPr>
+            <w:tcW w:w="2127" w:type="dxa"/>
+          </w:tcPr>
+          <w:p>
+            <w:pPr>
+              <w:rPr>
+                <w:lang w:val="en-US"/>
+              </w:rPr>
+            </w:pPr>
+            <w:r>
+              <w:rPr>
+                <w:lang w:val="en-US"/>
+              </w:rPr>
+              <w:t>gender</w:t>
+            </w:r>
+          </w:p>
+        </w:tc>
+        <w:tc>
+          <w:tcPr>
+            <w:tcW w:w="992" w:type="dxa"/>
+          </w:tcPr>
+          <w:p>
+            <w:pPr>
+              <w:rPr>
+                <w:lang w:val="en-US"/>
+              </w:rPr>
+            </w:pPr>
+            <w:r>
+              <w:rPr>
+                <w:lang w:val="en-US"/>
+              </w:rPr>
               <w:t>INT</w:t>
             </w:r>
           </w:p>
@@ -403,7 +469,7 @@
           </w:tcPr>
           <w:p>
             <w:r>
-              <w:t>0 – отсутствует</w:t>
+              <w:t>Пол 1 – мужчина, 2 – женщина, 0 – отсутствует</w:t>
             </w:r>
           </w:p>
         </w:tc>
@@ -414,16 +480,8 @@
             <w:tcW w:w="562" w:type="dxa"/>
           </w:tcPr>
           <w:p>
-            <w:pPr>
-              <w:rPr>
-                <w:lang w:val="en-US"/>
-              </w:rPr>
-            </w:pPr>
-            <w:r>
-              <w:rPr>
-                <w:lang w:val="en-US"/>
-              </w:rPr>
-              <w:t>6</w:t>
+            <w:r>
+              <w:t>7</w:t>
             </w:r>
           </w:p>
         </w:tc>
@@ -441,7 +499,7 @@
               <w:rPr>
                 <w:lang w:val="en-US"/>
               </w:rPr>
-              <w:t>condemned_gender</w:t>
+              <w:t>illness_id</w:t>
             </w:r>
           </w:p>
         </w:tc>
@@ -459,7 +517,7 @@
               <w:rPr>
                 <w:lang w:val="en-US"/>
               </w:rPr>
-              <w:t>INT</w:t>
+              <w:t>Int (FK?)</w:t>
             </w:r>
           </w:p>
         </w:tc>
@@ -469,7 +527,26 @@
           </w:tcPr>
           <w:p>
             <w:r>
-              <w:t>Пол 1 – мужчина, 2 – женщина, 0 – отсутствует</w:t>
+              <w:t>Наличие заболеваний, которые нужно лечить по УДО</w:t>
+            </w:r>
+          </w:p>
+          <w:p>
+            <w:r>
+              <w:t>0 – отсутствие</w:t>
+            </w:r>
+          </w:p>
+          <w:p>
+            <w:r>
+              <w:t>Иначе код</w:t>
+            </w:r>
+            <w:r>
+              <w:rPr>
+                <w:lang w:val="en-US"/>
+              </w:rPr>
+              <w:t>/</w:t>
+            </w:r>
+            <w:r>
+              <w:t>наличие</w:t>
             </w:r>
           </w:p>
         </w:tc>
@@ -481,7 +558,7 @@
           </w:tcPr>
           <w:p>
             <w:r>
-              <w:t>7</w:t>
+              <w:t>8</w:t>
             </w:r>
           </w:p>
         </w:tc>
@@ -499,7 +576,7 @@
               <w:rPr>
                 <w:lang w:val="en-US"/>
               </w:rPr>
-              <w:t>condemned_illness_id</w:t>
+              <w:t>info</w:t>
             </w:r>
           </w:p>
         </w:tc>
@@ -517,7 +594,7 @@
               <w:rPr>
                 <w:lang w:val="en-US"/>
               </w:rPr>
-              <w:t>Int (FK?)</w:t>
+              <w:t>TEXT</w:t>
             </w:r>
           </w:p>
         </w:tc>
@@ -527,26 +604,7 @@
           </w:tcPr>
           <w:p>
             <w:r>
-              <w:t>Наличие заболеваний, которые нужно лечить по УДО</w:t>
-            </w:r>
-          </w:p>
-          <w:p>
-            <w:r>
-              <w:t>0 – отсутствие</w:t>
-            </w:r>
-          </w:p>
-          <w:p>
-            <w:r>
-              <w:t>Иначе код</w:t>
-            </w:r>
-            <w:r>
-              <w:rPr>
-                <w:lang w:val="en-US"/>
-              </w:rPr>
-              <w:t>/</w:t>
-            </w:r>
-            <w:r>
-              <w:t>наличие</w:t>
+              <w:t>Дополнительная информация</w:t>
             </w:r>
           </w:p>
         </w:tc>
@@ -557,8 +615,16 @@
             <w:tcW w:w="562" w:type="dxa"/>
           </w:tcPr>
           <w:p>
-            <w:r>
-              <w:t>8</w:t>
+            <w:pPr>
+              <w:rPr>
+                <w:lang w:val="en-US"/>
+              </w:rPr>
+            </w:pPr>
+            <w:r>
+              <w:rPr>
+                <w:lang w:val="en-US"/>
+              </w:rPr>
+              <w:t>9</w:t>
             </w:r>
           </w:p>
         </w:tc>
@@ -576,7 +642,7 @@
               <w:rPr>
                 <w:lang w:val="en-US"/>
               </w:rPr>
-              <w:t>condemned_info</w:t>
+              <w:t>nick</w:t>
             </w:r>
           </w:p>
         </w:tc>
@@ -594,7 +660,7 @@
               <w:rPr>
                 <w:lang w:val="en-US"/>
               </w:rPr>
-              <w:t>TEXT</w:t>
+              <w:t>VARCHAR</w:t>
             </w:r>
           </w:p>
         </w:tc>
@@ -604,76 +670,7 @@
           </w:tcPr>
           <w:p>
             <w:r>
-              <w:t>Дополнительная информация</w:t>
-            </w:r>
-          </w:p>
-        </w:tc>
-      </w:tr>
-      <w:tr>
-        <w:tc>
-          <w:tcPr>
-            <w:tcW w:w="562" w:type="dxa"/>
-          </w:tcPr>
-          <w:p>
-            <w:pPr>
-              <w:rPr>
-                <w:lang w:val="en-US"/>
-              </w:rPr>
-            </w:pPr>
-            <w:r>
-              <w:rPr>
-                <w:lang w:val="en-US"/>
-              </w:rPr>
-              <w:t>9</w:t>
-            </w:r>
-          </w:p>
-        </w:tc>
-        <w:tc>
-          <w:tcPr>
-            <w:tcW w:w="2127" w:type="dxa"/>
-          </w:tcPr>
-          <w:p>
-            <w:pPr>
-              <w:rPr>
-                <w:lang w:val="en-US"/>
-              </w:rPr>
-            </w:pPr>
-            <w:r>
-              <w:rPr>
-                <w:lang w:val="en-US"/>
-              </w:rPr>
-              <w:t>condemned_nick</w:t>
-            </w:r>
-          </w:p>
-        </w:tc>
-        <w:tc>
-          <w:tcPr>
-            <w:tcW w:w="992" w:type="dxa"/>
-          </w:tcPr>
-          <w:p>
-            <w:pPr>
-              <w:rPr>
-                <w:lang w:val="en-US"/>
-              </w:rPr>
-            </w:pPr>
-            <w:r>
-              <w:rPr>
-                <w:lang w:val="en-US"/>
-              </w:rPr>
-              <w:t>VARCHAR</w:t>
-            </w:r>
-          </w:p>
-        </w:tc>
-        <w:tc>
-          <w:tcPr>
-            <w:tcW w:w="5664" w:type="dxa"/>
-          </w:tcPr>
-          <w:p>
-            <w:r>
-              <w:t xml:space="preserve">Псевдоним для </w:t>
-            </w:r>
-            <w:r>
-              <w:t>осужденного</w:t>
+              <w:t>Псевдоним для осужденного</w:t>
             </w:r>
           </w:p>
         </w:tc>
@@ -708,9 +705,9 @@
       </w:tblPr>
       <w:tblGrid>
         <w:gridCol w:w="548"/>
-        <w:gridCol w:w="2471"/>
+        <w:gridCol w:w="2459"/>
         <w:gridCol w:w="1152"/>
-        <w:gridCol w:w="5174"/>
+        <w:gridCol w:w="5186"/>
       </w:tblGrid>
       <w:tr>
         <w:tc>
@@ -811,7 +808,7 @@
               <w:rPr>
                 <w:lang w:val="en-US"/>
               </w:rPr>
-              <w:t>freedom_id</w:t>
+              <w:t>id</w:t>
             </w:r>
           </w:p>
         </w:tc>
@@ -873,7 +870,13 @@
               <w:rPr>
                 <w:lang w:val="en-US"/>
               </w:rPr>
-              <w:t>freedom_condemned_id</w:t>
+              <w:t>condemned_</w:t>
+            </w:r>
+            <w:r>
+              <w:rPr>
+                <w:lang w:val="en-US"/>
+              </w:rPr>
+              <w:t>id</w:t>
             </w:r>
           </w:p>
         </w:tc>
@@ -939,7 +942,7 @@
               <w:rPr>
                 <w:lang w:val="en-US"/>
               </w:rPr>
-              <w:t>freedom_info</w:t>
+              <w:t>info</w:t>
             </w:r>
           </w:p>
         </w:tc>
@@ -967,10 +970,7 @@
           </w:tcPr>
           <w:p>
             <w:r>
-              <w:t xml:space="preserve">Дополнительная </w:t>
-            </w:r>
-            <w:r>
-              <w:t>информация по УДО?</w:t>
+              <w:t>Дополнительная информация по УДО?</w:t>
             </w:r>
           </w:p>
         </w:tc>
@@ -1000,7 +1000,7 @@
               <w:rPr>
                 <w:lang w:val="en-US"/>
               </w:rPr>
-              <w:t>freedom_slug</w:t>
+              <w:t>slug</w:t>
             </w:r>
           </w:p>
         </w:tc>
@@ -1054,15 +1054,7 @@
               <w:rPr>
                 <w:lang w:val="en-US"/>
               </w:rPr>
-              <w:t>f</w:t>
-            </w:r>
-            <w:bookmarkStart w:id="0" w:name="_GoBack"/>
-            <w:bookmarkEnd w:id="0"/>
-            <w:r>
-              <w:rPr>
-                <w:lang w:val="en-US"/>
-              </w:rPr>
-              <w:t>reedom_enddate</w:t>
+              <w:t>enddate</w:t>
             </w:r>
           </w:p>
         </w:tc>
@@ -1104,7 +1096,7 @@
     <w:p/>
     <w:p>
       <w:r>
-        <w:t>Каждая отметка3 сделать относится к таблице точек (</w:t>
+        <w:t>Каждая отметка относится к таблице точек (</w:t>
       </w:r>
       <w:r>
         <w:rPr>
@@ -1227,7 +1219,7 @@
               <w:rPr>
                 <w:lang w:val="en-US"/>
               </w:rPr>
-              <w:t>point_id</w:t>
+              <w:t>id</w:t>
             </w:r>
           </w:p>
         </w:tc>
@@ -1289,7 +1281,19 @@
               <w:rPr>
                 <w:lang w:val="en-US"/>
               </w:rPr>
-              <w:t>point_freedom_id</w:t>
+              <w:t>f</w:t>
+            </w:r>
+            <w:r>
+              <w:rPr>
+                <w:lang w:val="en-US"/>
+              </w:rPr>
+              <w:t>reedom_</w:t>
+            </w:r>
+            <w:r>
+              <w:rPr>
+                <w:lang w:val="en-US"/>
+              </w:rPr>
+              <w:t>id</w:t>
             </w:r>
           </w:p>
         </w:tc>
@@ -1355,7 +1359,7 @@
               <w:rPr>
                 <w:lang w:val="en-US"/>
               </w:rPr>
-              <w:t>point_owner_id</w:t>
+              <w:t>owner_id</w:t>
             </w:r>
           </w:p>
         </w:tc>
@@ -1383,10 +1387,7 @@
           </w:tcPr>
           <w:p>
             <w:r>
-              <w:t xml:space="preserve">Внешний ключ на таблицу инспекторов </w:t>
-            </w:r>
-            <w:r>
-              <w:t>(</w:t>
+              <w:t>Внешний ключ на таблицу инспекторов (</w:t>
             </w:r>
             <w:r>
               <w:rPr>
@@ -1433,7 +1434,7 @@
               <w:rPr>
                 <w:lang w:val="en-US"/>
               </w:rPr>
-              <w:t>point_start_date</w:t>
+              <w:t>startdate</w:t>
             </w:r>
           </w:p>
         </w:tc>
@@ -1500,7 +1501,7 @@
               <w:rPr>
                 <w:lang w:val="en-US"/>
               </w:rPr>
-              <w:t>point_end_date</w:t>
+              <w:t>enddate</w:t>
             </w:r>
           </w:p>
         </w:tc>
@@ -1558,7 +1559,13 @@
               <w:rPr>
                 <w:lang w:val="en-US"/>
               </w:rPr>
-              <w:t>point_node_id</w:t>
+              <w:t>node_</w:t>
+            </w:r>
+            <w:r>
+              <w:rPr>
+                <w:lang w:val="en-US"/>
+              </w:rPr>
+              <w:t>id</w:t>
             </w:r>
           </w:p>
         </w:tc>
@@ -1616,7 +1623,7 @@
               <w:rPr>
                 <w:lang w:val="en-US"/>
               </w:rPr>
-              <w:t>point_status</w:t>
+              <w:t>status</w:t>
             </w:r>
           </w:p>
         </w:tc>
@@ -1634,7 +1641,7 @@
               <w:rPr>
                 <w:lang w:val="en-US"/>
               </w:rPr>
-              <w:t>FK?</w:t>
+              <w:t>INT</w:t>
             </w:r>
           </w:p>
         </w:tc>
@@ -1674,7 +1681,7 @@
               <w:rPr>
                 <w:lang w:val="en-US"/>
               </w:rPr>
-              <w:t>point_info</w:t>
+              <w:t>info</w:t>
             </w:r>
           </w:p>
         </w:tc>
@@ -1702,10 +1709,7 @@
           </w:tcPr>
           <w:p>
             <w:r>
-              <w:t xml:space="preserve">Комментарий от </w:t>
-            </w:r>
-            <w:r>
-              <w:t>инспектора к узлу</w:t>
+              <w:t>Комментарий от инспектора к узлу</w:t>
             </w:r>
           </w:p>
         </w:tc>
@@ -1837,7 +1841,7 @@
               <w:rPr>
                 <w:lang w:val="en-US"/>
               </w:rPr>
-              <w:t>node _id</w:t>
+              <w:t>id</w:t>
             </w:r>
           </w:p>
         </w:tc>
@@ -1899,7 +1903,7 @@
               <w:rPr>
                 <w:lang w:val="en-US"/>
               </w:rPr>
-              <w:t>node _title</w:t>
+              <w:t>title</w:t>
             </w:r>
           </w:p>
         </w:tc>
@@ -1957,7 +1961,7 @@
               <w:rPr>
                 <w:lang w:val="en-US"/>
               </w:rPr>
-              <w:t>node _description</w:t>
+              <w:t>description</w:t>
             </w:r>
           </w:p>
         </w:tc>
@@ -2010,7 +2014,7 @@
               <w:rPr>
                 <w:lang w:val="en-US"/>
               </w:rPr>
-              <w:t>node_type</w:t>
+              <w:t>type</w:t>
             </w:r>
           </w:p>
         </w:tc>
@@ -2038,10 +2042,7 @@
           </w:tcPr>
           <w:p>
             <w:r>
-              <w:t xml:space="preserve">Тип узла (информация, контрольная точка и т.д.) – </w:t>
-            </w:r>
-            <w:r>
-              <w:t>реализовать через строку</w:t>
+              <w:t>Тип узла (информация, контрольная точка и т.д.) – реализовать через строку</w:t>
             </w:r>
           </w:p>
         </w:tc>
@@ -2079,7 +2080,7 @@
               <w:rPr>
                 <w:lang w:val="en-US"/>
               </w:rPr>
-              <w:t>node_default_length</w:t>
+              <w:t>default_length</w:t>
             </w:r>
           </w:p>
         </w:tc>
@@ -2137,7 +2138,7 @@
               <w:rPr>
                 <w:lang w:val="en-US"/>
               </w:rPr>
-              <w:t>node_content</w:t>
+              <w:t>content</w:t>
             </w:r>
           </w:p>
         </w:tc>
@@ -2214,13 +2215,33 @@
         </w:rPr>
         <w:t>freedom</w:t>
       </w:r>
+      <w:r>
+        <w:t xml:space="preserve"> (</w:t>
+      </w:r>
+      <w:r>
+        <w:t>УДО)</w:t>
+      </w:r>
     </w:p>
     <w:p>
       <w:r>
-        <w:t xml:space="preserve">Накидываем </w:t>
+        <w:t>Заходим в просмотр УДО</w:t>
       </w:r>
+    </w:p>
+    <w:p>
       <w:r>
-        <w:t>точки (по датам – контролируем выходные!) , к ним вяжем узлы – генерируем календарь</w:t>
+        <w:t>Вариант 1: добавляем точки вручную через соответствующую ссылку</w:t>
+      </w:r>
+    </w:p>
+    <w:p>
+      <w:r>
+        <w:t>Вариант 2: генерируем точки в зависимости от базовых настроек (только один раз)</w:t>
+      </w:r>
+      <w:bookmarkStart w:id="0" w:name="_GoBack"/>
+      <w:bookmarkEnd w:id="0"/>
+    </w:p>
+    <w:p>
+      <w:r>
+        <w:t>Накидываем точки (по датам – контролируем выходные!) , к ним вяжем узлы – генерируем календарь</w:t>
       </w:r>
     </w:p>
     <w:p/>

--- a/project_info/Структура базы.docx
+++ b/project_info/Структура базы.docx
@@ -1724,7 +1724,18 @@
         <w:rPr>
           <w:lang w:val="en-US"/>
         </w:rPr>
-        <w:t>node</w:t>
+        <w:t>no</w:t>
+      </w:r>
+      <w:r>
+        <w:t>d</w:t>
+      </w:r>
+      <w:bookmarkStart w:id="0" w:name="_GoBack"/>
+      <w:bookmarkEnd w:id="0"/>
+      <w:r>
+        <w:rPr>
+          <w:lang w:val="en-US"/>
+        </w:rPr>
+        <w:t>e</w:t>
       </w:r>
       <w:r>
         <w:t>) – по сути пресеты контента для точек</w:t>
@@ -2236,8 +2247,6 @@
       <w:r>
         <w:t>Вариант 2: генерируем точки в зависимости от базовых настроек (только один раз)</w:t>
       </w:r>
-      <w:bookmarkStart w:id="0" w:name="_GoBack"/>
-      <w:bookmarkEnd w:id="0"/>
     </w:p>
     <w:p>
       <w:r>

--- a/project_info/Структура базы.docx
+++ b/project_info/Структура базы.docx
@@ -31,7 +31,7 @@
       <w:tr>
         <w:tc>
           <w:tcPr>
-            <w:tcW w:w="562" w:type="dxa"/>
+            <w:tcW w:w="560" w:type="dxa"/>
           </w:tcPr>
           <w:p>
             <w:pPr>
@@ -49,7 +49,7 @@
         </w:tc>
         <w:tc>
           <w:tcPr>
-            <w:tcW w:w="2127" w:type="dxa"/>
+            <w:tcW w:w="2109" w:type="dxa"/>
           </w:tcPr>
           <w:p>
             <w:pPr>
@@ -67,7 +67,7 @@
         </w:tc>
         <w:tc>
           <w:tcPr>
-            <w:tcW w:w="992" w:type="dxa"/>
+            <w:tcW w:w="1089" w:type="dxa"/>
           </w:tcPr>
           <w:p>
             <w:pPr>
@@ -85,7 +85,7 @@
         </w:tc>
         <w:tc>
           <w:tcPr>
-            <w:tcW w:w="5664" w:type="dxa"/>
+            <w:tcW w:w="5587" w:type="dxa"/>
           </w:tcPr>
           <w:p>
             <w:pPr>
@@ -105,7 +105,7 @@
       <w:tr>
         <w:tc>
           <w:tcPr>
-            <w:tcW w:w="562" w:type="dxa"/>
+            <w:tcW w:w="560" w:type="dxa"/>
           </w:tcPr>
           <w:p>
             <w:r>
@@ -115,7 +115,7 @@
         </w:tc>
         <w:tc>
           <w:tcPr>
-            <w:tcW w:w="2127" w:type="dxa"/>
+            <w:tcW w:w="2109" w:type="dxa"/>
           </w:tcPr>
           <w:p>
             <w:pPr>
@@ -133,7 +133,7 @@
         </w:tc>
         <w:tc>
           <w:tcPr>
-            <w:tcW w:w="992" w:type="dxa"/>
+            <w:tcW w:w="1089" w:type="dxa"/>
           </w:tcPr>
           <w:p>
             <w:pPr>
@@ -151,7 +151,7 @@
         </w:tc>
         <w:tc>
           <w:tcPr>
-            <w:tcW w:w="5664" w:type="dxa"/>
+            <w:tcW w:w="5587" w:type="dxa"/>
           </w:tcPr>
           <w:p/>
         </w:tc>
@@ -159,7 +159,7 @@
       <w:tr>
         <w:tc>
           <w:tcPr>
-            <w:tcW w:w="562" w:type="dxa"/>
+            <w:tcW w:w="560" w:type="dxa"/>
           </w:tcPr>
           <w:p>
             <w:pPr>
@@ -177,7 +177,7 @@
         </w:tc>
         <w:tc>
           <w:tcPr>
-            <w:tcW w:w="2127" w:type="dxa"/>
+            <w:tcW w:w="2109" w:type="dxa"/>
           </w:tcPr>
           <w:p>
             <w:pPr>
@@ -195,7 +195,7 @@
         </w:tc>
         <w:tc>
           <w:tcPr>
-            <w:tcW w:w="992" w:type="dxa"/>
+            <w:tcW w:w="1089" w:type="dxa"/>
           </w:tcPr>
           <w:p>
             <w:pPr>
@@ -213,7 +213,7 @@
         </w:tc>
         <w:tc>
           <w:tcPr>
-            <w:tcW w:w="5664" w:type="dxa"/>
+            <w:tcW w:w="5587" w:type="dxa"/>
           </w:tcPr>
           <w:p/>
         </w:tc>
@@ -221,7 +221,7 @@
       <w:tr>
         <w:tc>
           <w:tcPr>
-            <w:tcW w:w="562" w:type="dxa"/>
+            <w:tcW w:w="560" w:type="dxa"/>
           </w:tcPr>
           <w:p>
             <w:pPr>
@@ -239,7 +239,7 @@
         </w:tc>
         <w:tc>
           <w:tcPr>
-            <w:tcW w:w="2127" w:type="dxa"/>
+            <w:tcW w:w="2109" w:type="dxa"/>
           </w:tcPr>
           <w:p>
             <w:pPr>
@@ -257,7 +257,7 @@
         </w:tc>
         <w:tc>
           <w:tcPr>
-            <w:tcW w:w="992" w:type="dxa"/>
+            <w:tcW w:w="1089" w:type="dxa"/>
           </w:tcPr>
           <w:p>
             <w:pPr>
@@ -275,7 +275,7 @@
         </w:tc>
         <w:tc>
           <w:tcPr>
-            <w:tcW w:w="5664" w:type="dxa"/>
+            <w:tcW w:w="5587" w:type="dxa"/>
           </w:tcPr>
           <w:p/>
         </w:tc>
@@ -283,7 +283,7 @@
       <w:tr>
         <w:tc>
           <w:tcPr>
-            <w:tcW w:w="562" w:type="dxa"/>
+            <w:tcW w:w="560" w:type="dxa"/>
           </w:tcPr>
           <w:p>
             <w:pPr>
@@ -301,7 +301,7 @@
         </w:tc>
         <w:tc>
           <w:tcPr>
-            <w:tcW w:w="2127" w:type="dxa"/>
+            <w:tcW w:w="2109" w:type="dxa"/>
           </w:tcPr>
           <w:p>
             <w:pPr>
@@ -319,7 +319,7 @@
         </w:tc>
         <w:tc>
           <w:tcPr>
-            <w:tcW w:w="992" w:type="dxa"/>
+            <w:tcW w:w="1089" w:type="dxa"/>
           </w:tcPr>
           <w:p>
             <w:pPr>
@@ -337,7 +337,7 @@
         </w:tc>
         <w:tc>
           <w:tcPr>
-            <w:tcW w:w="5664" w:type="dxa"/>
+            <w:tcW w:w="5587" w:type="dxa"/>
           </w:tcPr>
           <w:p/>
         </w:tc>
@@ -345,7 +345,7 @@
       <w:tr>
         <w:tc>
           <w:tcPr>
-            <w:tcW w:w="562" w:type="dxa"/>
+            <w:tcW w:w="560" w:type="dxa"/>
           </w:tcPr>
           <w:p>
             <w:pPr>
@@ -363,7 +363,7 @@
         </w:tc>
         <w:tc>
           <w:tcPr>
-            <w:tcW w:w="2127" w:type="dxa"/>
+            <w:tcW w:w="2109" w:type="dxa"/>
           </w:tcPr>
           <w:p>
             <w:pPr>
@@ -381,7 +381,7 @@
         </w:tc>
         <w:tc>
           <w:tcPr>
-            <w:tcW w:w="992" w:type="dxa"/>
+            <w:tcW w:w="1089" w:type="dxa"/>
           </w:tcPr>
           <w:p>
             <w:pPr>
@@ -399,7 +399,7 @@
         </w:tc>
         <w:tc>
           <w:tcPr>
-            <w:tcW w:w="5664" w:type="dxa"/>
+            <w:tcW w:w="5587" w:type="dxa"/>
           </w:tcPr>
           <w:p>
             <w:r>
@@ -411,7 +411,7 @@
       <w:tr>
         <w:tc>
           <w:tcPr>
-            <w:tcW w:w="562" w:type="dxa"/>
+            <w:tcW w:w="560" w:type="dxa"/>
           </w:tcPr>
           <w:p>
             <w:pPr>
@@ -429,7 +429,7 @@
         </w:tc>
         <w:tc>
           <w:tcPr>
-            <w:tcW w:w="2127" w:type="dxa"/>
+            <w:tcW w:w="2109" w:type="dxa"/>
           </w:tcPr>
           <w:p>
             <w:pPr>
@@ -447,7 +447,7 @@
         </w:tc>
         <w:tc>
           <w:tcPr>
-            <w:tcW w:w="992" w:type="dxa"/>
+            <w:tcW w:w="1089" w:type="dxa"/>
           </w:tcPr>
           <w:p>
             <w:pPr>
@@ -465,7 +465,7 @@
         </w:tc>
         <w:tc>
           <w:tcPr>
-            <w:tcW w:w="5664" w:type="dxa"/>
+            <w:tcW w:w="5587" w:type="dxa"/>
           </w:tcPr>
           <w:p>
             <w:r>
@@ -477,7 +477,7 @@
       <w:tr>
         <w:tc>
           <w:tcPr>
-            <w:tcW w:w="562" w:type="dxa"/>
+            <w:tcW w:w="560" w:type="dxa"/>
           </w:tcPr>
           <w:p>
             <w:r>
@@ -487,7 +487,7 @@
         </w:tc>
         <w:tc>
           <w:tcPr>
-            <w:tcW w:w="2127" w:type="dxa"/>
+            <w:tcW w:w="2109" w:type="dxa"/>
           </w:tcPr>
           <w:p>
             <w:pPr>
@@ -505,7 +505,7 @@
         </w:tc>
         <w:tc>
           <w:tcPr>
-            <w:tcW w:w="992" w:type="dxa"/>
+            <w:tcW w:w="1089" w:type="dxa"/>
           </w:tcPr>
           <w:p>
             <w:pPr>
@@ -523,7 +523,7 @@
         </w:tc>
         <w:tc>
           <w:tcPr>
-            <w:tcW w:w="5664" w:type="dxa"/>
+            <w:tcW w:w="5587" w:type="dxa"/>
           </w:tcPr>
           <w:p>
             <w:r>
@@ -554,7 +554,7 @@
       <w:tr>
         <w:tc>
           <w:tcPr>
-            <w:tcW w:w="562" w:type="dxa"/>
+            <w:tcW w:w="560" w:type="dxa"/>
           </w:tcPr>
           <w:p>
             <w:r>
@@ -564,7 +564,7 @@
         </w:tc>
         <w:tc>
           <w:tcPr>
-            <w:tcW w:w="2127" w:type="dxa"/>
+            <w:tcW w:w="2109" w:type="dxa"/>
           </w:tcPr>
           <w:p>
             <w:pPr>
@@ -582,7 +582,7 @@
         </w:tc>
         <w:tc>
           <w:tcPr>
-            <w:tcW w:w="992" w:type="dxa"/>
+            <w:tcW w:w="1089" w:type="dxa"/>
           </w:tcPr>
           <w:p>
             <w:pPr>
@@ -600,7 +600,7 @@
         </w:tc>
         <w:tc>
           <w:tcPr>
-            <w:tcW w:w="5664" w:type="dxa"/>
+            <w:tcW w:w="5587" w:type="dxa"/>
           </w:tcPr>
           <w:p>
             <w:r>
@@ -612,7 +612,7 @@
       <w:tr>
         <w:tc>
           <w:tcPr>
-            <w:tcW w:w="562" w:type="dxa"/>
+            <w:tcW w:w="560" w:type="dxa"/>
           </w:tcPr>
           <w:p>
             <w:pPr>
@@ -630,7 +630,7 @@
         </w:tc>
         <w:tc>
           <w:tcPr>
-            <w:tcW w:w="2127" w:type="dxa"/>
+            <w:tcW w:w="2109" w:type="dxa"/>
           </w:tcPr>
           <w:p>
             <w:pPr>
@@ -648,7 +648,7 @@
         </w:tc>
         <w:tc>
           <w:tcPr>
-            <w:tcW w:w="992" w:type="dxa"/>
+            <w:tcW w:w="1089" w:type="dxa"/>
           </w:tcPr>
           <w:p>
             <w:pPr>
@@ -666,11 +666,86 @@
         </w:tc>
         <w:tc>
           <w:tcPr>
-            <w:tcW w:w="5664" w:type="dxa"/>
+            <w:tcW w:w="5587" w:type="dxa"/>
           </w:tcPr>
           <w:p>
             <w:r>
               <w:t>Псевдоним для осужденного</w:t>
+            </w:r>
+          </w:p>
+        </w:tc>
+      </w:tr>
+      <w:tr>
+        <w:tc>
+          <w:tcPr>
+            <w:tcW w:w="560" w:type="dxa"/>
+          </w:tcPr>
+          <w:p>
+            <w:pPr>
+              <w:rPr>
+                <w:lang w:val="en-US"/>
+              </w:rPr>
+            </w:pPr>
+            <w:r>
+              <w:rPr>
+                <w:lang w:val="en-US"/>
+              </w:rPr>
+              <w:t>10</w:t>
+            </w:r>
+          </w:p>
+        </w:tc>
+        <w:tc>
+          <w:tcPr>
+            <w:tcW w:w="2109" w:type="dxa"/>
+          </w:tcPr>
+          <w:p>
+            <w:pPr>
+              <w:rPr>
+                <w:lang w:val="en-US"/>
+              </w:rPr>
+            </w:pPr>
+            <w:r>
+              <w:rPr>
+                <w:lang w:val="en-US"/>
+              </w:rPr>
+              <w:t>owner_id</w:t>
+            </w:r>
+          </w:p>
+        </w:tc>
+        <w:tc>
+          <w:tcPr>
+            <w:tcW w:w="1089" w:type="dxa"/>
+          </w:tcPr>
+          <w:p>
+            <w:pPr>
+              <w:rPr>
+                <w:lang w:val="en-US"/>
+              </w:rPr>
+            </w:pPr>
+            <w:r>
+              <w:rPr>
+                <w:lang w:val="en-US"/>
+              </w:rPr>
+              <w:t>FK</w:t>
+            </w:r>
+          </w:p>
+        </w:tc>
+        <w:tc>
+          <w:tcPr>
+            <w:tcW w:w="5587" w:type="dxa"/>
+          </w:tcPr>
+          <w:p>
+            <w:r>
+              <w:t>Внешний ключ на таблицу инспекторов (</w:t>
+            </w:r>
+            <w:r>
+              <w:rPr>
+                <w:lang w:val="en-US"/>
+              </w:rPr>
+              <w:t>user</w:t>
+            </w:r>
+            <w:r>
+              <w:t>)</w:t>
             </w:r>
           </w:p>
         </w:tc>
@@ -1359,7 +1434,7 @@
               <w:rPr>
                 <w:lang w:val="en-US"/>
               </w:rPr>
-              <w:t>owner_id</w:t>
+              <w:t>startdate</w:t>
             </w:r>
           </w:p>
         </w:tc>
@@ -1377,6 +1452,153 @@
               <w:rPr>
                 <w:lang w:val="en-US"/>
               </w:rPr>
+              <w:t>DATETIME</w:t>
+            </w:r>
+          </w:p>
+        </w:tc>
+        <w:tc>
+          <w:tcPr>
+            <w:tcW w:w="5182" w:type="dxa"/>
+          </w:tcPr>
+          <w:p>
+            <w:r>
+              <w:t>Дата</w:t>
+            </w:r>
+            <w:r>
+              <w:rPr>
+                <w:lang w:val="en-US"/>
+              </w:rPr>
+              <w:t>/</w:t>
+            </w:r>
+            <w:r>
+              <w:t>время старта узла</w:t>
+            </w:r>
+          </w:p>
+        </w:tc>
+      </w:tr>
+      <w:tr>
+        <w:tc>
+          <w:tcPr>
+            <w:tcW w:w="548" w:type="dxa"/>
+          </w:tcPr>
+          <w:p>
+            <w:pPr>
+              <w:rPr>
+                <w:lang w:val="en-US"/>
+              </w:rPr>
+            </w:pPr>
+            <w:r>
+              <w:rPr>
+                <w:lang w:val="en-US"/>
+              </w:rPr>
+              <w:t>4</w:t>
+            </w:r>
+          </w:p>
+        </w:tc>
+        <w:tc>
+          <w:tcPr>
+            <w:tcW w:w="2463" w:type="dxa"/>
+          </w:tcPr>
+          <w:p>
+            <w:pPr>
+              <w:rPr>
+                <w:lang w:val="en-US"/>
+              </w:rPr>
+            </w:pPr>
+            <w:r>
+              <w:rPr>
+                <w:lang w:val="en-US"/>
+              </w:rPr>
+              <w:t>enddate</w:t>
+            </w:r>
+          </w:p>
+        </w:tc>
+        <w:tc>
+          <w:tcPr>
+            <w:tcW w:w="1152" w:type="dxa"/>
+          </w:tcPr>
+          <w:p>
+            <w:pPr>
+              <w:rPr>
+                <w:lang w:val="en-US"/>
+              </w:rPr>
+            </w:pPr>
+            <w:r>
+              <w:rPr>
+                <w:lang w:val="en-US"/>
+              </w:rPr>
+              <w:t>DATETIME</w:t>
+            </w:r>
+          </w:p>
+        </w:tc>
+        <w:tc>
+          <w:tcPr>
+            <w:tcW w:w="5182" w:type="dxa"/>
+          </w:tcPr>
+          <w:p>
+            <w:r>
+              <w:t>Дата/время завершения узла</w:t>
+            </w:r>
+          </w:p>
+        </w:tc>
+      </w:tr>
+      <w:tr>
+        <w:tc>
+          <w:tcPr>
+            <w:tcW w:w="548" w:type="dxa"/>
+          </w:tcPr>
+          <w:p>
+            <w:pPr>
+              <w:rPr>
+                <w:lang w:val="en-US"/>
+              </w:rPr>
+            </w:pPr>
+            <w:r>
+              <w:rPr>
+                <w:lang w:val="en-US"/>
+              </w:rPr>
+              <w:t>5</w:t>
+            </w:r>
+          </w:p>
+        </w:tc>
+        <w:tc>
+          <w:tcPr>
+            <w:tcW w:w="2463" w:type="dxa"/>
+          </w:tcPr>
+          <w:p>
+            <w:pPr>
+              <w:rPr>
+                <w:lang w:val="en-US"/>
+              </w:rPr>
+            </w:pPr>
+            <w:r>
+              <w:rPr>
+                <w:lang w:val="en-US"/>
+              </w:rPr>
+              <w:t>node_</w:t>
+            </w:r>
+            <w:r>
+              <w:rPr>
+                <w:lang w:val="en-US"/>
+              </w:rPr>
+              <w:t>id</w:t>
+            </w:r>
+          </w:p>
+        </w:tc>
+        <w:tc>
+          <w:tcPr>
+            <w:tcW w:w="1152" w:type="dxa"/>
+          </w:tcPr>
+          <w:p>
+            <w:pPr>
+              <w:rPr>
+                <w:lang w:val="en-US"/>
+              </w:rPr>
+            </w:pPr>
+            <w:r>
+              <w:rPr>
+                <w:lang w:val="en-US"/>
+              </w:rPr>
               <w:t>FK</w:t>
             </w:r>
           </w:p>
@@ -1387,16 +1609,7 @@
           </w:tcPr>
           <w:p>
             <w:r>
-              <w:t>Внешний ключ на таблицу инспекторов (</w:t>
-            </w:r>
-            <w:r>
-              <w:rPr>
-                <w:lang w:val="en-US"/>
-              </w:rPr>
-              <w:t>user</w:t>
-            </w:r>
-            <w:r>
-              <w:t>)</w:t>
+              <w:t>Узел, внешний ключ</w:t>
             </w:r>
           </w:p>
         </w:tc>
@@ -1416,7 +1629,7 @@
               <w:rPr>
                 <w:lang w:val="en-US"/>
               </w:rPr>
-              <w:t>4</w:t>
+              <w:t>6</w:t>
             </w:r>
           </w:p>
         </w:tc>
@@ -1434,7 +1647,7 @@
               <w:rPr>
                 <w:lang w:val="en-US"/>
               </w:rPr>
-              <w:t>startdate</w:t>
+              <w:t>status</w:t>
             </w:r>
           </w:p>
         </w:tc>
@@ -1452,7 +1665,7 @@
               <w:rPr>
                 <w:lang w:val="en-US"/>
               </w:rPr>
-              <w:t>DATETIME</w:t>
+              <w:t>INT</w:t>
             </w:r>
           </w:p>
         </w:tc>
@@ -1462,16 +1675,7 @@
           </w:tcPr>
           <w:p>
             <w:r>
-              <w:t>Дата</w:t>
-            </w:r>
-            <w:r>
-              <w:rPr>
-                <w:lang w:val="en-US"/>
-              </w:rPr>
-              <w:t>/</w:t>
-            </w:r>
-            <w:r>
-              <w:t>время старта узла</w:t>
+              <w:t>Статус точки (просрочка, выполнен и т.д.)</w:t>
             </w:r>
           </w:p>
         </w:tc>
@@ -1482,189 +1686,19 @@
             <w:tcW w:w="548" w:type="dxa"/>
           </w:tcPr>
           <w:p>
-            <w:r>
-              <w:t>5</w:t>
-            </w:r>
-          </w:p>
-        </w:tc>
-        <w:tc>
-          <w:tcPr>
-            <w:tcW w:w="2463" w:type="dxa"/>
-          </w:tcPr>
-          <w:p>
-            <w:pPr>
-              <w:rPr>
-                <w:lang w:val="en-US"/>
-              </w:rPr>
-            </w:pPr>
-            <w:r>
-              <w:rPr>
-                <w:lang w:val="en-US"/>
-              </w:rPr>
-              <w:t>enddate</w:t>
-            </w:r>
-          </w:p>
-        </w:tc>
-        <w:tc>
-          <w:tcPr>
-            <w:tcW w:w="1152" w:type="dxa"/>
-          </w:tcPr>
-          <w:p>
-            <w:pPr>
-              <w:rPr>
-                <w:lang w:val="en-US"/>
-              </w:rPr>
-            </w:pPr>
-            <w:r>
-              <w:rPr>
-                <w:lang w:val="en-US"/>
-              </w:rPr>
-              <w:t>DATETIME</w:t>
-            </w:r>
-          </w:p>
-        </w:tc>
-        <w:tc>
-          <w:tcPr>
-            <w:tcW w:w="5182" w:type="dxa"/>
-          </w:tcPr>
-          <w:p>
-            <w:r>
-              <w:t>Дата/время завершения узла</w:t>
-            </w:r>
-          </w:p>
-        </w:tc>
-      </w:tr>
-      <w:tr>
-        <w:tc>
-          <w:tcPr>
-            <w:tcW w:w="548" w:type="dxa"/>
-          </w:tcPr>
-          <w:p>
-            <w:r>
-              <w:t>6</w:t>
-            </w:r>
-          </w:p>
-        </w:tc>
-        <w:tc>
-          <w:tcPr>
-            <w:tcW w:w="2463" w:type="dxa"/>
-          </w:tcPr>
-          <w:p>
-            <w:pPr>
-              <w:rPr>
-                <w:lang w:val="en-US"/>
-              </w:rPr>
-            </w:pPr>
-            <w:r>
-              <w:rPr>
-                <w:lang w:val="en-US"/>
-              </w:rPr>
-              <w:t>node_</w:t>
-            </w:r>
-            <w:r>
-              <w:rPr>
-                <w:lang w:val="en-US"/>
-              </w:rPr>
-              <w:t>id</w:t>
-            </w:r>
-          </w:p>
-        </w:tc>
-        <w:tc>
-          <w:tcPr>
-            <w:tcW w:w="1152" w:type="dxa"/>
-          </w:tcPr>
-          <w:p>
-            <w:pPr>
-              <w:rPr>
-                <w:lang w:val="en-US"/>
-              </w:rPr>
-            </w:pPr>
-            <w:r>
-              <w:rPr>
-                <w:lang w:val="en-US"/>
-              </w:rPr>
-              <w:t>FK</w:t>
-            </w:r>
-          </w:p>
-        </w:tc>
-        <w:tc>
-          <w:tcPr>
-            <w:tcW w:w="5182" w:type="dxa"/>
-          </w:tcPr>
-          <w:p>
-            <w:r>
-              <w:t>Узел, внешний ключ</w:t>
-            </w:r>
-          </w:p>
-        </w:tc>
-      </w:tr>
-      <w:tr>
-        <w:tc>
-          <w:tcPr>
-            <w:tcW w:w="548" w:type="dxa"/>
-          </w:tcPr>
-          <w:p>
-            <w:r>
+            <w:pPr>
+              <w:rPr>
+                <w:lang w:val="en-US"/>
+              </w:rPr>
+            </w:pPr>
+            <w:r>
+              <w:rPr>
+                <w:lang w:val="en-US"/>
+              </w:rPr>
               <w:t>7</w:t>
             </w:r>
-          </w:p>
-        </w:tc>
-        <w:tc>
-          <w:tcPr>
-            <w:tcW w:w="2463" w:type="dxa"/>
-          </w:tcPr>
-          <w:p>
-            <w:pPr>
-              <w:rPr>
-                <w:lang w:val="en-US"/>
-              </w:rPr>
-            </w:pPr>
-            <w:r>
-              <w:rPr>
-                <w:lang w:val="en-US"/>
-              </w:rPr>
-              <w:t>status</w:t>
-            </w:r>
-          </w:p>
-        </w:tc>
-        <w:tc>
-          <w:tcPr>
-            <w:tcW w:w="1152" w:type="dxa"/>
-          </w:tcPr>
-          <w:p>
-            <w:pPr>
-              <w:rPr>
-                <w:lang w:val="en-US"/>
-              </w:rPr>
-            </w:pPr>
-            <w:r>
-              <w:rPr>
-                <w:lang w:val="en-US"/>
-              </w:rPr>
-              <w:t>INT</w:t>
-            </w:r>
-          </w:p>
-        </w:tc>
-        <w:tc>
-          <w:tcPr>
-            <w:tcW w:w="5182" w:type="dxa"/>
-          </w:tcPr>
-          <w:p>
-            <w:r>
-              <w:t>Статус точки (просрочка, выполнен и т.д.)</w:t>
-            </w:r>
-          </w:p>
-        </w:tc>
-      </w:tr>
-      <w:tr>
-        <w:tc>
-          <w:tcPr>
-            <w:tcW w:w="548" w:type="dxa"/>
-          </w:tcPr>
-          <w:p>
-            <w:r>
-              <w:t>8</w:t>
-            </w:r>
+            <w:bookmarkStart w:id="0" w:name="_GoBack"/>
+            <w:bookmarkEnd w:id="0"/>
           </w:p>
         </w:tc>
         <w:tc>
@@ -1729,8 +1763,6 @@
       <w:r>
         <w:t>d</w:t>
       </w:r>
-      <w:bookmarkStart w:id="0" w:name="_GoBack"/>
-      <w:bookmarkEnd w:id="0"/>
       <w:r>
         <w:rPr>
           <w:lang w:val="en-US"/>

--- a/project_info/Структура базы.docx
+++ b/project_info/Структура базы.docx
@@ -1167,6 +1167,83 @@
           </w:p>
         </w:tc>
       </w:tr>
+      <w:tr>
+        <w:tc>
+          <w:tcPr>
+            <w:tcW w:w="549" w:type="dxa"/>
+          </w:tcPr>
+          <w:p>
+            <w:pPr>
+              <w:rPr>
+                <w:lang w:val="en-US"/>
+              </w:rPr>
+            </w:pPr>
+            <w:r>
+              <w:rPr>
+                <w:lang w:val="en-US"/>
+              </w:rPr>
+              <w:t>6</w:t>
+            </w:r>
+          </w:p>
+        </w:tc>
+        <w:tc>
+          <w:tcPr>
+            <w:tcW w:w="2472" w:type="dxa"/>
+          </w:tcPr>
+          <w:p>
+            <w:pPr>
+              <w:rPr>
+                <w:lang w:val="en-US"/>
+              </w:rPr>
+            </w:pPr>
+            <w:r>
+              <w:rPr>
+                <w:lang w:val="en-US"/>
+              </w:rPr>
+              <w:t>status</w:t>
+            </w:r>
+          </w:p>
+        </w:tc>
+        <w:tc>
+          <w:tcPr>
+            <w:tcW w:w="1089" w:type="dxa"/>
+          </w:tcPr>
+          <w:p>
+            <w:pPr>
+              <w:rPr>
+                <w:lang w:val="en-US"/>
+              </w:rPr>
+            </w:pPr>
+            <w:r>
+              <w:rPr>
+                <w:lang w:val="en-US"/>
+              </w:rPr>
+              <w:t>INT</w:t>
+            </w:r>
+          </w:p>
+        </w:tc>
+        <w:tc>
+          <w:tcPr>
+            <w:tcW w:w="5235" w:type="dxa"/>
+          </w:tcPr>
+          <w:p>
+            <w:r>
+              <w:t>Статус УДО. 1 –</w:t>
+            </w:r>
+            <w:r>
+              <w:rPr>
+                <w:lang w:val="en-US"/>
+              </w:rPr>
+              <w:t xml:space="preserve"> </w:t>
+            </w:r>
+            <w:r>
+              <w:t>доступно для редактирования, 2 – заблокировано, 3 - закрыто</w:t>
+            </w:r>
+            <w:bookmarkStart w:id="0" w:name="_GoBack"/>
+            <w:bookmarkEnd w:id="0"/>
+          </w:p>
+        </w:tc>
+      </w:tr>
     </w:tbl>
     <w:p/>
     <w:p>
@@ -1285,11 +1362,6 @@
             <w:tcW w:w="2463" w:type="dxa"/>
           </w:tcPr>
           <w:p>
-            <w:pPr>
-              <w:rPr>
-                <w:lang w:val="en-US"/>
-              </w:rPr>
-            </w:pPr>
             <w:r>
               <w:rPr>
                 <w:lang w:val="en-US"/>
@@ -1303,16 +1375,23 @@
             <w:tcW w:w="1152" w:type="dxa"/>
           </w:tcPr>
           <w:p>
-            <w:pPr>
-              <w:rPr>
-                <w:lang w:val="en-US"/>
-              </w:rPr>
-            </w:pPr>
-            <w:r>
-              <w:rPr>
-                <w:lang w:val="en-US"/>
-              </w:rPr>
-              <w:t>INT (PK)</w:t>
+            <w:r>
+              <w:rPr>
+                <w:lang w:val="en-US"/>
+              </w:rPr>
+              <w:t>INT</w:t>
+            </w:r>
+            <w:r>
+              <w:t xml:space="preserve"> (</w:t>
+            </w:r>
+            <w:r>
+              <w:rPr>
+                <w:lang w:val="en-US"/>
+              </w:rPr>
+              <w:t>PK</w:t>
+            </w:r>
+            <w:r>
+              <w:t>)</w:t>
             </w:r>
           </w:p>
         </w:tc>
@@ -1329,15 +1408,7 @@
             <w:tcW w:w="548" w:type="dxa"/>
           </w:tcPr>
           <w:p>
-            <w:pPr>
-              <w:rPr>
-                <w:lang w:val="en-US"/>
-              </w:rPr>
-            </w:pPr>
-            <w:r>
-              <w:rPr>
-                <w:lang w:val="en-US"/>
-              </w:rPr>
+            <w:r>
               <w:t>2</w:t>
             </w:r>
           </w:p>
@@ -1347,11 +1418,6 @@
             <w:tcW w:w="2463" w:type="dxa"/>
           </w:tcPr>
           <w:p>
-            <w:pPr>
-              <w:rPr>
-                <w:lang w:val="en-US"/>
-              </w:rPr>
-            </w:pPr>
             <w:r>
               <w:rPr>
                 <w:lang w:val="en-US"/>
@@ -1362,7 +1428,10 @@
               <w:rPr>
                 <w:lang w:val="en-US"/>
               </w:rPr>
-              <w:t>reedom_</w:t>
+              <w:t>reedom</w:t>
+            </w:r>
+            <w:r>
+              <w:t>_</w:t>
             </w:r>
             <w:r>
               <w:rPr>
@@ -1377,11 +1446,6 @@
             <w:tcW w:w="1152" w:type="dxa"/>
           </w:tcPr>
           <w:p>
-            <w:pPr>
-              <w:rPr>
-                <w:lang w:val="en-US"/>
-              </w:rPr>
-            </w:pPr>
             <w:r>
               <w:rPr>
                 <w:lang w:val="en-US"/>
@@ -1697,8 +1761,6 @@
               </w:rPr>
               <w:t>7</w:t>
             </w:r>
-            <w:bookmarkStart w:id="0" w:name="_GoBack"/>
-            <w:bookmarkEnd w:id="0"/>
           </w:p>
         </w:tc>
         <w:tc>

--- a/project_info/Структура базы.docx
+++ b/project_info/Структура базы.docx
@@ -495,12 +495,14 @@
                 <w:lang w:val="en-US"/>
               </w:rPr>
             </w:pPr>
+            <w:proofErr w:type="spellStart"/>
             <w:r>
               <w:rPr>
                 <w:lang w:val="en-US"/>
               </w:rPr>
               <w:t>illness_id</w:t>
             </w:r>
+            <w:proofErr w:type="spellEnd"/>
           </w:p>
         </w:tc>
         <w:tc>
@@ -513,11 +515,19 @@
                 <w:lang w:val="en-US"/>
               </w:rPr>
             </w:pPr>
-            <w:r>
-              <w:rPr>
-                <w:lang w:val="en-US"/>
-              </w:rPr>
-              <w:t>Int (FK?)</w:t>
+            <w:proofErr w:type="spellStart"/>
+            <w:r>
+              <w:rPr>
+                <w:lang w:val="en-US"/>
+              </w:rPr>
+              <w:t>Int</w:t>
+            </w:r>
+            <w:proofErr w:type="spellEnd"/>
+            <w:r>
+              <w:rPr>
+                <w:lang w:val="en-US"/>
+              </w:rPr>
+              <w:t xml:space="preserve"> (FK?)</w:t>
             </w:r>
           </w:p>
         </w:tc>
@@ -704,12 +714,14 @@
                 <w:lang w:val="en-US"/>
               </w:rPr>
             </w:pPr>
+            <w:proofErr w:type="spellStart"/>
             <w:r>
               <w:rPr>
                 <w:lang w:val="en-US"/>
               </w:rPr>
               <w:t>owner_id</w:t>
             </w:r>
+            <w:proofErr w:type="spellEnd"/>
           </w:p>
         </w:tc>
         <w:tc>
@@ -755,7 +767,15 @@
     <w:p/>
     <w:p>
       <w:r>
-        <w:t>Для хранения информации о том как идёт УДО несколько таблиц:</w:t>
+        <w:t xml:space="preserve">Для хранения информации о </w:t>
+      </w:r>
+      <w:proofErr w:type="gramStart"/>
+      <w:r>
+        <w:t>том</w:t>
+      </w:r>
+      <w:proofErr w:type="gramEnd"/>
+      <w:r>
+        <w:t xml:space="preserve"> как идёт УДО несколько таблиц:</w:t>
       </w:r>
     </w:p>
     <w:p>
@@ -941,6 +961,7 @@
                 <w:lang w:val="en-US"/>
               </w:rPr>
             </w:pPr>
+            <w:proofErr w:type="spellStart"/>
             <w:r>
               <w:rPr>
                 <w:lang w:val="en-US"/>
@@ -953,6 +974,7 @@
               </w:rPr>
               <w:t>id</w:t>
             </w:r>
+            <w:proofErr w:type="spellEnd"/>
           </w:p>
         </w:tc>
         <w:tc>
@@ -1125,12 +1147,14 @@
                 <w:lang w:val="en-US"/>
               </w:rPr>
             </w:pPr>
+            <w:proofErr w:type="spellStart"/>
             <w:r>
               <w:rPr>
                 <w:lang w:val="en-US"/>
               </w:rPr>
               <w:t>enddate</w:t>
             </w:r>
+            <w:proofErr w:type="spellEnd"/>
           </w:p>
         </w:tc>
         <w:tc>
@@ -1231,16 +1255,11 @@
               <w:t>Статус УДО. 1 –</w:t>
             </w:r>
             <w:r>
-              <w:rPr>
-                <w:lang w:val="en-US"/>
-              </w:rPr>
               <w:t xml:space="preserve"> </w:t>
             </w:r>
             <w:r>
               <w:t>доступно для редактирования, 2 – заблокировано, 3 - закрыто</w:t>
             </w:r>
-            <w:bookmarkStart w:id="0" w:name="_GoBack"/>
-            <w:bookmarkEnd w:id="0"/>
           </w:p>
         </w:tc>
       </w:tr>
@@ -1494,12 +1513,14 @@
                 <w:lang w:val="en-US"/>
               </w:rPr>
             </w:pPr>
+            <w:proofErr w:type="spellStart"/>
             <w:r>
               <w:rPr>
                 <w:lang w:val="en-US"/>
               </w:rPr>
               <w:t>startdate</w:t>
             </w:r>
+            <w:proofErr w:type="spellEnd"/>
           </w:p>
         </w:tc>
         <w:tc>
@@ -1569,12 +1590,14 @@
                 <w:lang w:val="en-US"/>
               </w:rPr>
             </w:pPr>
+            <w:proofErr w:type="spellStart"/>
             <w:r>
               <w:rPr>
                 <w:lang w:val="en-US"/>
               </w:rPr>
               <w:t>enddate</w:t>
             </w:r>
+            <w:proofErr w:type="spellEnd"/>
           </w:p>
         </w:tc>
         <w:tc>
@@ -1635,6 +1658,7 @@
                 <w:lang w:val="en-US"/>
               </w:rPr>
             </w:pPr>
+            <w:proofErr w:type="spellStart"/>
             <w:r>
               <w:rPr>
                 <w:lang w:val="en-US"/>
@@ -1647,6 +1671,7 @@
               </w:rPr>
               <w:t>id</w:t>
             </w:r>
+            <w:proofErr w:type="spellEnd"/>
           </w:p>
         </w:tc>
         <w:tc>
@@ -1739,8 +1764,15 @@
           </w:tcPr>
           <w:p>
             <w:r>
-              <w:t>Статус точки (просрочка, выполнен и т.д.)</w:t>
-            </w:r>
+              <w:t>Статус точки (пройдена – 1, провалена – 2, ожидает выполнения -3, пропущена -</w:t>
+            </w:r>
+            <w:proofErr w:type="gramStart"/>
+            <w:r>
+              <w:t>4 )</w:t>
+            </w:r>
+            <w:bookmarkStart w:id="0" w:name="_GoBack"/>
+            <w:bookmarkEnd w:id="0"/>
+            <w:proofErr w:type="gramEnd"/>
           </w:p>
         </w:tc>
       </w:tr>
@@ -1832,7 +1864,15 @@
         <w:t>e</w:t>
       </w:r>
       <w:r>
-        <w:t>) – по сути пресеты контента для точек</w:t>
+        <w:t xml:space="preserve">) – по сути </w:t>
+      </w:r>
+      <w:proofErr w:type="spellStart"/>
+      <w:r>
+        <w:t>пресеты</w:t>
+      </w:r>
+      <w:proofErr w:type="spellEnd"/>
+      <w:r>
+        <w:t xml:space="preserve"> контента для точек</w:t>
       </w:r>
     </w:p>
     <w:tbl>
@@ -2181,12 +2221,14 @@
                 <w:lang w:val="en-US"/>
               </w:rPr>
             </w:pPr>
+            <w:proofErr w:type="spellStart"/>
             <w:r>
               <w:rPr>
                 <w:lang w:val="en-US"/>
               </w:rPr>
               <w:t>default_length</w:t>
             </w:r>
+            <w:proofErr w:type="spellEnd"/>
           </w:p>
         </w:tc>
         <w:tc>
@@ -2225,6 +2267,7 @@
           </w:tcPr>
           <w:p>
             <w:r>
+              <w:lastRenderedPageBreak/>
               <w:t>6</w:t>
             </w:r>
           </w:p>
@@ -2344,7 +2387,15 @@
     </w:p>
     <w:p>
       <w:r>
-        <w:t>Накидываем точки (по датам – контролируем выходные!) , к ним вяжем узлы – генерируем календарь</w:t>
+        <w:t>Накидываем точки (по датам – контролируем выходные!</w:t>
+      </w:r>
+      <w:proofErr w:type="gramStart"/>
+      <w:r>
+        <w:t>) ,</w:t>
+      </w:r>
+      <w:proofErr w:type="gramEnd"/>
+      <w:r>
+        <w:t xml:space="preserve"> к ним вяжем узлы – генерируем календарь</w:t>
       </w:r>
     </w:p>
     <w:p/>
